--- a/docs/Projects/Projects Word/Project 1 Storytelling.docx
+++ b/docs/Projects/Projects Word/Project 1 Storytelling.docx
@@ -1,6 +1,6 @@
 
 <file path=word/document.xml><?xml version="1.0" encoding="utf-8"?>
-<w:document xmlns:wpc="http://schemas.microsoft.com/office/word/2010/wordprocessingCanvas" xmlns:cx="http://schemas.microsoft.com/office/drawing/2014/chartex" xmlns:cx1="http://schemas.microsoft.com/office/drawing/2015/9/8/chartex" xmlns:cx2="http://schemas.microsoft.com/office/drawing/2015/10/21/chartex" xmlns:cx3="http://schemas.microsoft.com/office/drawing/2016/5/9/chartex" xmlns:cx4="http://schemas.microsoft.com/office/drawing/2016/5/10/chartex" xmlns:cx5="http://schemas.microsoft.com/office/drawing/2016/5/11/chartex" xmlns:cx6="http://schemas.microsoft.com/office/drawing/2016/5/12/chartex" xmlns:cx7="http://schemas.microsoft.com/office/drawing/2016/5/13/chartex" xmlns:cx8="http://schemas.microsoft.com/office/drawing/2016/5/14/chartex" xmlns:mc="http://schemas.openxmlformats.org/markup-compatibility/2006" xmlns:aink="http://schemas.microsoft.com/office/drawing/2016/ink" xmlns:am3d="http://schemas.microsoft.com/office/drawing/2017/model3d" xmlns:o="urn:schemas-microsoft-com:office:office" xmlns:r="http://schemas.openxmlformats.org/officeDocument/2006/relationships" xmlns:m="http://schemas.openxmlformats.org/officeDocument/2006/math" xmlns:v="urn:schemas-microsoft-com:vml" xmlns:wp14="http://schemas.microsoft.com/office/word/2010/wordprocessingDrawing" xmlns:wp="http://schemas.openxmlformats.org/drawingml/2006/wordprocessingDrawing" xmlns:w10="urn:schemas-microsoft-com:office:word" xmlns:w="http://schemas.openxmlformats.org/wordprocessingml/2006/main" xmlns:w14="http://schemas.microsoft.com/office/word/2010/wordml" xmlns:w15="http://schemas.microsoft.com/office/word/2012/wordml" xmlns:w16cid="http://schemas.microsoft.com/office/word/2016/wordml/cid" xmlns:w16se="http://schemas.microsoft.com/office/word/2015/wordml/symex" xmlns:wpg="http://schemas.microsoft.com/office/word/2010/wordprocessingGroup" xmlns:wpi="http://schemas.microsoft.com/office/word/2010/wordprocessingInk" xmlns:wne="http://schemas.microsoft.com/office/word/2006/wordml" xmlns:wps="http://schemas.microsoft.com/office/word/2010/wordprocessingShape" mc:Ignorable="w14 w15 w16se w16cid wp14">
+<w:document xmlns:wpc="http://schemas.microsoft.com/office/word/2010/wordprocessingCanvas" xmlns:cx="http://schemas.microsoft.com/office/drawing/2014/chartex" xmlns:cx1="http://schemas.microsoft.com/office/drawing/2015/9/8/chartex" xmlns:cx2="http://schemas.microsoft.com/office/drawing/2015/10/21/chartex" xmlns:cx3="http://schemas.microsoft.com/office/drawing/2016/5/9/chartex" xmlns:cx4="http://schemas.microsoft.com/office/drawing/2016/5/10/chartex" xmlns:cx5="http://schemas.microsoft.com/office/drawing/2016/5/11/chartex" xmlns:cx6="http://schemas.microsoft.com/office/drawing/2016/5/12/chartex" xmlns:cx7="http://schemas.microsoft.com/office/drawing/2016/5/13/chartex" xmlns:cx8="http://schemas.microsoft.com/office/drawing/2016/5/14/chartex" xmlns:mc="http://schemas.openxmlformats.org/markup-compatibility/2006" xmlns:aink="http://schemas.microsoft.com/office/drawing/2016/ink" xmlns:am3d="http://schemas.microsoft.com/office/drawing/2017/model3d" xmlns:o="urn:schemas-microsoft-com:office:office" xmlns:r="http://schemas.openxmlformats.org/officeDocument/2006/relationships" xmlns:m="http://schemas.openxmlformats.org/officeDocument/2006/math" xmlns:v="urn:schemas-microsoft-com:vml" xmlns:wp14="http://schemas.microsoft.com/office/word/2010/wordprocessingDrawing" xmlns:wp="http://schemas.openxmlformats.org/drawingml/2006/wordprocessingDrawing" xmlns:w10="urn:schemas-microsoft-com:office:word" xmlns:w="http://schemas.openxmlformats.org/wordprocessingml/2006/main" xmlns:w14="http://schemas.microsoft.com/office/word/2010/wordml" xmlns:w15="http://schemas.microsoft.com/office/word/2012/wordml" xmlns:w16cex="http://schemas.microsoft.com/office/word/2018/wordml/cex" xmlns:w16cid="http://schemas.microsoft.com/office/word/2016/wordml/cid" xmlns:w16="http://schemas.microsoft.com/office/word/2018/wordml" xmlns:w16se="http://schemas.microsoft.com/office/word/2015/wordml/symex" xmlns:wpg="http://schemas.microsoft.com/office/word/2010/wordprocessingGroup" xmlns:wpi="http://schemas.microsoft.com/office/word/2010/wordprocessingInk" xmlns:wne="http://schemas.microsoft.com/office/word/2006/wordml" xmlns:wps="http://schemas.microsoft.com/office/word/2010/wordprocessingShape" mc:Ignorable="w14 w15 w16se w16cid w16 w16cex wp14">
   <w:body>
     <w:p>
       <w:pPr>
@@ -52,17 +52,19 @@
         <w:rPr>
           <w:rFonts w:ascii="Segoe UI" w:hAnsi="Segoe UI" w:cs="Segoe UI"/>
           <w:color w:val="24292E"/>
-        </w:rPr>
-      </w:pPr>
-      <w:r>
-        <w:rPr>
-          <w:rFonts w:ascii="Segoe UI" w:hAnsi="Segoe UI" w:cs="Segoe UI"/>
-          <w:color w:val="24292E"/>
+          <w:sz w:val="28"/>
+          <w:szCs w:val="28"/>
+        </w:rPr>
+      </w:pPr>
+      <w:r>
+        <w:rPr>
+          <w:rFonts w:ascii="Segoe UI" w:hAnsi="Segoe UI" w:cs="Segoe UI"/>
+          <w:color w:val="24292E"/>
+          <w:sz w:val="28"/>
+          <w:szCs w:val="28"/>
         </w:rPr>
         <w:t>Overview</w:t>
       </w:r>
-      <w:bookmarkStart w:id="0" w:name="_GoBack"/>
-      <w:bookmarkEnd w:id="0"/>
     </w:p>
     <w:p>
       <w:pPr>
@@ -90,13 +92,21 @@
         <w:spacing w:before="360" w:after="240"/>
         <w:rPr>
           <w:rFonts w:ascii="Segoe UI" w:hAnsi="Segoe UI" w:cs="Segoe UI"/>
-          <w:color w:val="24292E"/>
-        </w:rPr>
-      </w:pPr>
-      <w:r>
-        <w:rPr>
-          <w:rFonts w:ascii="Segoe UI" w:hAnsi="Segoe UI" w:cs="Segoe UI"/>
-          <w:color w:val="24292E"/>
+          <w:b/>
+          <w:bCs/>
+          <w:color w:val="24292E"/>
+          <w:sz w:val="24"/>
+          <w:szCs w:val="24"/>
+        </w:rPr>
+      </w:pPr>
+      <w:r>
+        <w:rPr>
+          <w:rFonts w:ascii="Segoe UI" w:hAnsi="Segoe UI" w:cs="Segoe UI"/>
+          <w:b/>
+          <w:bCs/>
+          <w:color w:val="24292E"/>
+          <w:sz w:val="24"/>
+          <w:szCs w:val="24"/>
         </w:rPr>
         <w:t>Emphasize with students ...</w:t>
       </w:r>
@@ -108,13 +118,21 @@
         <w:spacing w:before="360" w:after="240"/>
         <w:rPr>
           <w:rFonts w:ascii="Segoe UI" w:hAnsi="Segoe UI" w:cs="Segoe UI"/>
-          <w:color w:val="24292E"/>
-        </w:rPr>
-      </w:pPr>
-      <w:r>
-        <w:rPr>
-          <w:rFonts w:ascii="Segoe UI" w:hAnsi="Segoe UI" w:cs="Segoe UI"/>
-          <w:color w:val="24292E"/>
+          <w:b/>
+          <w:bCs/>
+          <w:color w:val="24292E"/>
+          <w:sz w:val="24"/>
+          <w:szCs w:val="24"/>
+        </w:rPr>
+      </w:pPr>
+      <w:r>
+        <w:rPr>
+          <w:rFonts w:ascii="Segoe UI" w:hAnsi="Segoe UI" w:cs="Segoe UI"/>
+          <w:b/>
+          <w:bCs/>
+          <w:color w:val="24292E"/>
+          <w:sz w:val="24"/>
+          <w:szCs w:val="24"/>
         </w:rPr>
         <w:t>Big Ideas - Digital tools and technologies can help capture stories in our own heritage, especially ones that might otherwise be lost, or difficult to write down</w:t>
       </w:r>
@@ -134,7 +152,133 @@
           <w:rFonts w:ascii="Segoe UI" w:hAnsi="Segoe UI" w:cs="Segoe UI"/>
           <w:color w:val="24292E"/>
         </w:rPr>
-        <w:t>In USA there are over 500 Native American communities, speaking more than 290 distinct languages, and a multitude of dialects. Students may be familiar with many states and cities in USA that have been given names adapted from the original Aboriginal language spoken in the area, such as Alaska ("peninsula"), or Minnesota ("cloudy water"), or Seattle ("named after a Native American Chief"). Traditionally Native American people relied on storytelling instead of the written language to pass down information and history.</w:t>
+        <w:t xml:space="preserve">In </w:t>
+      </w:r>
+      <w:r>
+        <w:rPr>
+          <w:rFonts w:ascii="Segoe UI" w:hAnsi="Segoe UI" w:cs="Segoe UI"/>
+          <w:color w:val="24292E"/>
+        </w:rPr>
+        <w:t>North America</w:t>
+      </w:r>
+      <w:r>
+        <w:rPr>
+          <w:rFonts w:ascii="Segoe UI" w:hAnsi="Segoe UI" w:cs="Segoe UI"/>
+          <w:color w:val="24292E"/>
+        </w:rPr>
+        <w:t xml:space="preserve"> there are over </w:t>
+      </w:r>
+      <w:r>
+        <w:rPr>
+          <w:rFonts w:ascii="Segoe UI" w:hAnsi="Segoe UI" w:cs="Segoe UI"/>
+          <w:color w:val="24292E"/>
+        </w:rPr>
+        <w:t>10</w:t>
+      </w:r>
+      <w:r>
+        <w:rPr>
+          <w:rFonts w:ascii="Segoe UI" w:hAnsi="Segoe UI" w:cs="Segoe UI"/>
+          <w:color w:val="24292E"/>
+        </w:rPr>
+        <w:t xml:space="preserve">00 </w:t>
+      </w:r>
+      <w:r>
+        <w:rPr>
+          <w:rFonts w:ascii="Segoe UI" w:hAnsi="Segoe UI" w:cs="Segoe UI"/>
+          <w:color w:val="24292E"/>
+        </w:rPr>
+        <w:t>indigenous</w:t>
+      </w:r>
+      <w:r>
+        <w:rPr>
+          <w:rFonts w:ascii="Segoe UI" w:hAnsi="Segoe UI" w:cs="Segoe UI"/>
+          <w:color w:val="24292E"/>
+        </w:rPr>
+        <w:t xml:space="preserve"> communities, speaking more than </w:t>
+      </w:r>
+      <w:r>
+        <w:rPr>
+          <w:rFonts w:ascii="Segoe UI" w:hAnsi="Segoe UI" w:cs="Segoe UI"/>
+          <w:color w:val="24292E"/>
+        </w:rPr>
+        <w:t>30</w:t>
+      </w:r>
+      <w:r>
+        <w:rPr>
+          <w:rFonts w:ascii="Segoe UI" w:hAnsi="Segoe UI" w:cs="Segoe UI"/>
+          <w:color w:val="24292E"/>
+        </w:rPr>
+        <w:t xml:space="preserve">0 distinct languages, and a multitude of dialects. Students may be familiar with many </w:t>
+      </w:r>
+      <w:r>
+        <w:rPr>
+          <w:rFonts w:ascii="Segoe UI" w:hAnsi="Segoe UI" w:cs="Segoe UI"/>
+          <w:color w:val="24292E"/>
+        </w:rPr>
+        <w:t>place</w:t>
+      </w:r>
+      <w:r>
+        <w:rPr>
+          <w:rFonts w:ascii="Segoe UI" w:hAnsi="Segoe UI" w:cs="Segoe UI"/>
+          <w:color w:val="24292E"/>
+        </w:rPr>
+        <w:t xml:space="preserve">s in </w:t>
+      </w:r>
+      <w:r>
+        <w:rPr>
+          <w:rFonts w:ascii="Segoe UI" w:hAnsi="Segoe UI" w:cs="Segoe UI"/>
+          <w:color w:val="24292E"/>
+        </w:rPr>
+        <w:t>North America</w:t>
+      </w:r>
+      <w:r>
+        <w:rPr>
+          <w:rFonts w:ascii="Segoe UI" w:hAnsi="Segoe UI" w:cs="Segoe UI"/>
+          <w:color w:val="24292E"/>
+        </w:rPr>
+        <w:t xml:space="preserve"> that have been given names adapted from the original </w:t>
+      </w:r>
+      <w:r>
+        <w:rPr>
+          <w:rFonts w:ascii="Segoe UI" w:hAnsi="Segoe UI" w:cs="Segoe UI"/>
+          <w:color w:val="24292E"/>
+        </w:rPr>
+        <w:t>a</w:t>
+      </w:r>
+      <w:r>
+        <w:rPr>
+          <w:rFonts w:ascii="Segoe UI" w:hAnsi="Segoe UI" w:cs="Segoe UI"/>
+          <w:color w:val="24292E"/>
+        </w:rPr>
+        <w:t xml:space="preserve">boriginal language spoken in the area, such as Alaska ("peninsula"), </w:t>
+      </w:r>
+      <w:r>
+        <w:rPr>
+          <w:rFonts w:ascii="Segoe UI" w:hAnsi="Segoe UI" w:cs="Segoe UI"/>
+          <w:color w:val="24292E"/>
+        </w:rPr>
+        <w:t xml:space="preserve">or Ontario (“beautiful lake”), </w:t>
+      </w:r>
+      <w:r>
+        <w:rPr>
+          <w:rFonts w:ascii="Segoe UI" w:hAnsi="Segoe UI" w:cs="Segoe UI"/>
+          <w:color w:val="24292E"/>
+        </w:rPr>
+        <w:t xml:space="preserve">or Minnesota ("cloudy water"), or Seattle ("named after a Native American Chief"). Traditionally </w:t>
+      </w:r>
+      <w:r>
+        <w:rPr>
+          <w:rFonts w:ascii="Segoe UI" w:hAnsi="Segoe UI" w:cs="Segoe UI"/>
+          <w:color w:val="24292E"/>
+        </w:rPr>
+        <w:t>indigenous peoples</w:t>
+      </w:r>
+      <w:r>
+        <w:rPr>
+          <w:rFonts w:ascii="Segoe UI" w:hAnsi="Segoe UI" w:cs="Segoe UI"/>
+          <w:color w:val="24292E"/>
+        </w:rPr>
+        <w:t xml:space="preserve"> relied on storytelling instead of the written language to pass down information and history.</w:t>
       </w:r>
     </w:p>
     <w:p>
@@ -154,6 +298,135 @@
         </w:rPr>
         <w:t>Many other communities have used storytelling as a method to pass down history. And these stories were often shared from generation to generation by word of mouth from a relative or elder.</w:t>
       </w:r>
+    </w:p>
+    <w:p>
+      <w:pPr>
+        <w:shd w:val="clear" w:color="auto" w:fill="FFFFFF"/>
+        <w:spacing w:after="240" w:line="240" w:lineRule="auto"/>
+        <w:rPr>
+          <w:rFonts w:ascii="Segoe UI" w:eastAsia="Times New Roman" w:hAnsi="Segoe UI" w:cs="Segoe UI"/>
+          <w:color w:val="24292E"/>
+          <w:sz w:val="24"/>
+          <w:szCs w:val="24"/>
+        </w:rPr>
+      </w:pPr>
+      <w:r>
+        <w:rPr>
+          <w:rFonts w:ascii="Segoe UI" w:eastAsia="Times New Roman" w:hAnsi="Segoe UI" w:cs="Segoe UI"/>
+          <w:color w:val="24292E"/>
+          <w:sz w:val="24"/>
+          <w:szCs w:val="24"/>
+        </w:rPr>
+        <w:t>For this project, student may be encouraged to portray an animation that depicts some aspect of their own heritage, especially stories that have been passed down by word of mouth. Some ideas:</w:t>
+      </w:r>
+    </w:p>
+    <w:p>
+      <w:pPr>
+        <w:numPr>
+          <w:ilvl w:val="0"/>
+          <w:numId w:val="9"/>
+        </w:numPr>
+        <w:shd w:val="clear" w:color="auto" w:fill="FFFFFF"/>
+        <w:spacing w:before="100" w:beforeAutospacing="1" w:after="100" w:afterAutospacing="1" w:line="240" w:lineRule="auto"/>
+        <w:rPr>
+          <w:rFonts w:ascii="Segoe UI" w:eastAsia="Times New Roman" w:hAnsi="Segoe UI" w:cs="Segoe UI"/>
+          <w:color w:val="24292E"/>
+          <w:sz w:val="24"/>
+          <w:szCs w:val="24"/>
+        </w:rPr>
+      </w:pPr>
+      <w:r>
+        <w:rPr>
+          <w:rFonts w:ascii="Segoe UI" w:eastAsia="Times New Roman" w:hAnsi="Segoe UI" w:cs="Segoe UI"/>
+          <w:color w:val="24292E"/>
+          <w:sz w:val="24"/>
+          <w:szCs w:val="24"/>
+        </w:rPr>
+        <w:t>animation of how a city/town name came to be</w:t>
+      </w:r>
+    </w:p>
+    <w:p>
+      <w:pPr>
+        <w:numPr>
+          <w:ilvl w:val="0"/>
+          <w:numId w:val="9"/>
+        </w:numPr>
+        <w:shd w:val="clear" w:color="auto" w:fill="FFFFFF"/>
+        <w:spacing w:before="60" w:after="100" w:afterAutospacing="1" w:line="240" w:lineRule="auto"/>
+        <w:rPr>
+          <w:rFonts w:ascii="Segoe UI" w:eastAsia="Times New Roman" w:hAnsi="Segoe UI" w:cs="Segoe UI"/>
+          <w:color w:val="24292E"/>
+          <w:sz w:val="24"/>
+          <w:szCs w:val="24"/>
+        </w:rPr>
+      </w:pPr>
+      <w:r>
+        <w:rPr>
+          <w:rFonts w:ascii="Segoe UI" w:eastAsia="Times New Roman" w:hAnsi="Segoe UI" w:cs="Segoe UI"/>
+          <w:color w:val="24292E"/>
+          <w:sz w:val="24"/>
+          <w:szCs w:val="24"/>
+        </w:rPr>
+        <w:t>animated map of an immigration journey</w:t>
+      </w:r>
+    </w:p>
+    <w:p>
+      <w:pPr>
+        <w:numPr>
+          <w:ilvl w:val="0"/>
+          <w:numId w:val="9"/>
+        </w:numPr>
+        <w:shd w:val="clear" w:color="auto" w:fill="FFFFFF"/>
+        <w:spacing w:before="60" w:after="100" w:afterAutospacing="1" w:line="240" w:lineRule="auto"/>
+        <w:rPr>
+          <w:rFonts w:ascii="Segoe UI" w:eastAsia="Times New Roman" w:hAnsi="Segoe UI" w:cs="Segoe UI"/>
+          <w:color w:val="24292E"/>
+          <w:sz w:val="24"/>
+          <w:szCs w:val="24"/>
+        </w:rPr>
+      </w:pPr>
+      <w:r>
+        <w:rPr>
+          <w:rFonts w:ascii="Segoe UI" w:eastAsia="Times New Roman" w:hAnsi="Segoe UI" w:cs="Segoe UI"/>
+          <w:color w:val="24292E"/>
+          <w:sz w:val="24"/>
+          <w:szCs w:val="24"/>
+        </w:rPr>
+        <w:t xml:space="preserve">a personal family </w:t>
+      </w:r>
+      <w:proofErr w:type="gramStart"/>
+      <w:r>
+        <w:rPr>
+          <w:rFonts w:ascii="Segoe UI" w:eastAsia="Times New Roman" w:hAnsi="Segoe UI" w:cs="Segoe UI"/>
+          <w:color w:val="24292E"/>
+          <w:sz w:val="24"/>
+          <w:szCs w:val="24"/>
+        </w:rPr>
+        <w:t>story</w:t>
+      </w:r>
+      <w:proofErr w:type="gramEnd"/>
+    </w:p>
+    <w:p>
+      <w:pPr>
+        <w:pStyle w:val="NormalWeb"/>
+        <w:shd w:val="clear" w:color="auto" w:fill="FFFFFF"/>
+        <w:spacing w:before="0" w:beforeAutospacing="0" w:after="240" w:afterAutospacing="0"/>
+        <w:rPr>
+          <w:rFonts w:ascii="Segoe UI" w:hAnsi="Segoe UI" w:cs="Segoe UI"/>
+          <w:color w:val="24292E"/>
+        </w:rPr>
+      </w:pPr>
+    </w:p>
+    <w:p>
+      <w:pPr>
+        <w:pStyle w:val="NormalWeb"/>
+        <w:shd w:val="clear" w:color="auto" w:fill="FFFFFF"/>
+        <w:spacing w:before="0" w:beforeAutospacing="0" w:after="240" w:afterAutospacing="0"/>
+        <w:rPr>
+          <w:rFonts w:ascii="Segoe UI" w:hAnsi="Segoe UI" w:cs="Segoe UI"/>
+          <w:color w:val="24292E"/>
+        </w:rPr>
+      </w:pPr>
     </w:p>
     <w:p>
       <w:pPr>
@@ -166,15 +439,237 @@
         <w:rPr>
           <w:rFonts w:ascii="Segoe UI" w:hAnsi="Segoe UI" w:cs="Segoe UI"/>
           <w:color w:val="24292E"/>
-        </w:rPr>
-      </w:pPr>
-      <w:r>
-        <w:rPr>
-          <w:rFonts w:ascii="Segoe UI" w:hAnsi="Segoe UI" w:cs="Segoe UI"/>
-          <w:color w:val="24292E"/>
-        </w:rPr>
-        <w:t>For this project, student may be encouraged to portray an animation that depicts some aspect of their own heritage, especially stories that have been passed down by word of mouth. Some ideas: - animation of how a State/city/town name in USA came to be - animated map of an immigration journey - a personal family story</w:t>
-      </w:r>
+          <w:sz w:val="28"/>
+          <w:szCs w:val="28"/>
+        </w:rPr>
+      </w:pPr>
+      <w:r>
+        <w:rPr>
+          <w:rFonts w:ascii="Segoe UI" w:hAnsi="Segoe UI" w:cs="Segoe UI"/>
+          <w:color w:val="24292E"/>
+          <w:sz w:val="28"/>
+          <w:szCs w:val="28"/>
+        </w:rPr>
+        <w:lastRenderedPageBreak/>
+        <w:t>Reference</w:t>
+      </w:r>
+    </w:p>
+    <w:p>
+      <w:pPr>
+        <w:numPr>
+          <w:ilvl w:val="0"/>
+          <w:numId w:val="5"/>
+        </w:numPr>
+        <w:shd w:val="clear" w:color="auto" w:fill="FFFFFF"/>
+        <w:spacing w:before="100" w:beforeAutospacing="1" w:after="100" w:afterAutospacing="1" w:line="240" w:lineRule="auto"/>
+        <w:rPr>
+          <w:rFonts w:ascii="Segoe UI" w:hAnsi="Segoe UI" w:cs="Segoe UI"/>
+          <w:color w:val="24292E"/>
+          <w:sz w:val="24"/>
+          <w:szCs w:val="24"/>
+        </w:rPr>
+      </w:pPr>
+      <w:r>
+        <w:rPr>
+          <w:rFonts w:ascii="Segoe UI" w:hAnsi="Segoe UI" w:cs="Segoe UI"/>
+          <w:color w:val="24292E"/>
+          <w:sz w:val="24"/>
+          <w:szCs w:val="24"/>
+        </w:rPr>
+        <w:t>Traditional plays </w:t>
+      </w:r>
+      <w:hyperlink r:id="rId10" w:history="1">
+        <w:r>
+          <w:rPr>
+            <w:rStyle w:val="Hyperlink"/>
+            <w:rFonts w:ascii="Segoe UI" w:hAnsi="Segoe UI" w:cs="Segoe UI"/>
+            <w:color w:val="0366D6"/>
+            <w:sz w:val="24"/>
+            <w:szCs w:val="24"/>
+          </w:rPr>
+          <w:t>http://www.npr.org/sections/ed/2015/07/30/427138970/the-most-popular-high-school-plays-and-musicals</w:t>
+        </w:r>
+      </w:hyperlink>
+    </w:p>
+    <w:p>
+      <w:pPr>
+        <w:numPr>
+          <w:ilvl w:val="0"/>
+          <w:numId w:val="5"/>
+        </w:numPr>
+        <w:shd w:val="clear" w:color="auto" w:fill="FFFFFF"/>
+        <w:spacing w:before="60" w:after="100" w:afterAutospacing="1" w:line="240" w:lineRule="auto"/>
+        <w:rPr>
+          <w:rFonts w:ascii="Segoe UI" w:hAnsi="Segoe UI" w:cs="Segoe UI"/>
+          <w:color w:val="24292E"/>
+          <w:sz w:val="24"/>
+          <w:szCs w:val="24"/>
+        </w:rPr>
+      </w:pPr>
+      <w:r>
+        <w:rPr>
+          <w:rFonts w:ascii="Segoe UI" w:hAnsi="Segoe UI" w:cs="Segoe UI"/>
+          <w:color w:val="24292E"/>
+          <w:sz w:val="24"/>
+          <w:szCs w:val="24"/>
+        </w:rPr>
+        <w:t>Nursey rhymes </w:t>
+      </w:r>
+      <w:hyperlink r:id="rId11" w:history="1">
+        <w:r>
+          <w:rPr>
+            <w:rStyle w:val="Hyperlink"/>
+            <w:rFonts w:ascii="Segoe UI" w:hAnsi="Segoe UI" w:cs="Segoe UI"/>
+            <w:color w:val="0366D6"/>
+            <w:sz w:val="24"/>
+            <w:szCs w:val="24"/>
+          </w:rPr>
+          <w:t>http://en.wikipedia.org/wiki/Nursery_rhymes</w:t>
+        </w:r>
+      </w:hyperlink>
+    </w:p>
+    <w:p>
+      <w:pPr>
+        <w:numPr>
+          <w:ilvl w:val="0"/>
+          <w:numId w:val="5"/>
+        </w:numPr>
+        <w:shd w:val="clear" w:color="auto" w:fill="FFFFFF"/>
+        <w:spacing w:before="60" w:after="100" w:afterAutospacing="1" w:line="240" w:lineRule="auto"/>
+        <w:rPr>
+          <w:rStyle w:val="Hyperlink"/>
+          <w:rFonts w:ascii="Segoe UI" w:hAnsi="Segoe UI" w:cs="Segoe UI"/>
+          <w:color w:val="24292E"/>
+          <w:sz w:val="24"/>
+          <w:szCs w:val="24"/>
+          <w:u w:val="none"/>
+        </w:rPr>
+      </w:pPr>
+      <w:r>
+        <w:rPr>
+          <w:rFonts w:ascii="Segoe UI" w:hAnsi="Segoe UI" w:cs="Segoe UI"/>
+          <w:color w:val="24292E"/>
+          <w:sz w:val="24"/>
+          <w:szCs w:val="24"/>
+        </w:rPr>
+        <w:t xml:space="preserve">History </w:t>
+      </w:r>
+      <w:r>
+        <w:rPr>
+          <w:rFonts w:ascii="Segoe UI" w:hAnsi="Segoe UI" w:cs="Segoe UI"/>
+          <w:color w:val="24292E"/>
+          <w:sz w:val="24"/>
+          <w:szCs w:val="24"/>
+        </w:rPr>
+        <w:t>o</w:t>
+      </w:r>
+      <w:r>
+        <w:rPr>
+          <w:rFonts w:ascii="Segoe UI" w:hAnsi="Segoe UI" w:cs="Segoe UI"/>
+          <w:color w:val="24292E"/>
+          <w:sz w:val="24"/>
+          <w:szCs w:val="24"/>
+        </w:rPr>
+        <w:t xml:space="preserve">f Immigration </w:t>
+      </w:r>
+      <w:r>
+        <w:rPr>
+          <w:rFonts w:ascii="Segoe UI" w:hAnsi="Segoe UI" w:cs="Segoe UI"/>
+          <w:color w:val="24292E"/>
+          <w:sz w:val="24"/>
+          <w:szCs w:val="24"/>
+        </w:rPr>
+        <w:t>t</w:t>
+      </w:r>
+      <w:r>
+        <w:rPr>
+          <w:rFonts w:ascii="Segoe UI" w:hAnsi="Segoe UI" w:cs="Segoe UI"/>
+          <w:color w:val="24292E"/>
+          <w:sz w:val="24"/>
+          <w:szCs w:val="24"/>
+        </w:rPr>
+        <w:t xml:space="preserve">o </w:t>
+      </w:r>
+      <w:r>
+        <w:rPr>
+          <w:rFonts w:ascii="Segoe UI" w:hAnsi="Segoe UI" w:cs="Segoe UI"/>
+          <w:color w:val="24292E"/>
+          <w:sz w:val="24"/>
+          <w:szCs w:val="24"/>
+        </w:rPr>
+        <w:t>t</w:t>
+      </w:r>
+      <w:r>
+        <w:rPr>
+          <w:rFonts w:ascii="Segoe UI" w:hAnsi="Segoe UI" w:cs="Segoe UI"/>
+          <w:color w:val="24292E"/>
+          <w:sz w:val="24"/>
+          <w:szCs w:val="24"/>
+        </w:rPr>
+        <w:t>he US </w:t>
+      </w:r>
+      <w:hyperlink r:id="rId12" w:history="1">
+        <w:r>
+          <w:rPr>
+            <w:rStyle w:val="Hyperlink"/>
+            <w:rFonts w:ascii="Segoe UI" w:hAnsi="Segoe UI" w:cs="Segoe UI"/>
+            <w:color w:val="0366D6"/>
+            <w:sz w:val="24"/>
+            <w:szCs w:val="24"/>
+          </w:rPr>
+          <w:t>https://www.youtube.com/watch?v=Fe79i1mu-mc</w:t>
+        </w:r>
+      </w:hyperlink>
+    </w:p>
+    <w:p>
+      <w:pPr>
+        <w:numPr>
+          <w:ilvl w:val="0"/>
+          <w:numId w:val="5"/>
+        </w:numPr>
+        <w:shd w:val="clear" w:color="auto" w:fill="FFFFFF"/>
+        <w:spacing w:before="60" w:after="100" w:afterAutospacing="1" w:line="240" w:lineRule="auto"/>
+        <w:rPr>
+          <w:rFonts w:ascii="Segoe UI" w:hAnsi="Segoe UI" w:cs="Segoe UI"/>
+          <w:color w:val="24292E"/>
+          <w:sz w:val="24"/>
+          <w:szCs w:val="24"/>
+        </w:rPr>
+      </w:pPr>
+      <w:r>
+        <w:rPr>
+          <w:rStyle w:val="Hyperlink"/>
+          <w:rFonts w:ascii="Segoe UI" w:hAnsi="Segoe UI" w:cs="Segoe UI"/>
+          <w:color w:val="auto"/>
+          <w:sz w:val="24"/>
+          <w:szCs w:val="24"/>
+          <w:u w:val="none"/>
+        </w:rPr>
+        <w:t>Welcome to Canada</w:t>
+      </w:r>
+      <w:r>
+        <w:rPr>
+          <w:rStyle w:val="Hyperlink"/>
+          <w:rFonts w:ascii="Segoe UI" w:hAnsi="Segoe UI" w:cs="Segoe UI"/>
+          <w:color w:val="auto"/>
+          <w:sz w:val="24"/>
+          <w:szCs w:val="24"/>
+          <w:u w:val="none"/>
+        </w:rPr>
+        <w:t xml:space="preserve">: 150 Years of Immigration </w:t>
+      </w:r>
+      <w:hyperlink r:id="rId13" w:history="1">
+        <w:r>
+          <w:rPr>
+            <w:rStyle w:val="Hyperlink"/>
+            <w:rFonts w:ascii="Segoe UI" w:hAnsi="Segoe UI" w:cs="Segoe UI"/>
+            <w:color w:val="4472C4" w:themeColor="accent5"/>
+            <w:sz w:val="24"/>
+            <w:szCs w:val="24"/>
+          </w:rPr>
+          <w:t>https://www.youtube.com/watch?v=cX02bJ1pyw4</w:t>
+        </w:r>
+      </w:hyperlink>
     </w:p>
     <w:p>
       <w:pPr>
@@ -187,127 +682,16 @@
         <w:rPr>
           <w:rFonts w:ascii="Segoe UI" w:hAnsi="Segoe UI" w:cs="Segoe UI"/>
           <w:color w:val="24292E"/>
-        </w:rPr>
-      </w:pPr>
-      <w:r>
-        <w:rPr>
-          <w:rFonts w:ascii="Segoe UI" w:hAnsi="Segoe UI" w:cs="Segoe UI"/>
-          <w:color w:val="24292E"/>
-        </w:rPr>
-        <w:t>Reference</w:t>
-      </w:r>
-    </w:p>
-    <w:p>
-      <w:pPr>
-        <w:numPr>
-          <w:ilvl w:val="0"/>
-          <w:numId w:val="5"/>
-        </w:numPr>
-        <w:shd w:val="clear" w:color="auto" w:fill="FFFFFF"/>
-        <w:spacing w:before="100" w:beforeAutospacing="1" w:after="100" w:afterAutospacing="1" w:line="240" w:lineRule="auto"/>
-        <w:rPr>
-          <w:rFonts w:ascii="Segoe UI" w:hAnsi="Segoe UI" w:cs="Segoe UI"/>
-          <w:color w:val="24292E"/>
-        </w:rPr>
-      </w:pPr>
-      <w:r>
-        <w:rPr>
-          <w:rFonts w:ascii="Segoe UI" w:hAnsi="Segoe UI" w:cs="Segoe UI"/>
-          <w:color w:val="24292E"/>
-        </w:rPr>
-        <w:t>Traditional plays </w:t>
-      </w:r>
-      <w:hyperlink r:id="rId10" w:history="1">
-        <w:r>
-          <w:rPr>
-            <w:rStyle w:val="Hyperlink"/>
-            <w:rFonts w:ascii="Segoe UI" w:hAnsi="Segoe UI" w:cs="Segoe UI"/>
-            <w:color w:val="0366D6"/>
-          </w:rPr>
-          <w:t>http://www.npr.org/sections/ed/2015/07/30/427138970/the-most-popular-high-school-plays-and-musicals</w:t>
-        </w:r>
-      </w:hyperlink>
-    </w:p>
-    <w:p>
-      <w:pPr>
-        <w:numPr>
-          <w:ilvl w:val="0"/>
-          <w:numId w:val="5"/>
-        </w:numPr>
-        <w:shd w:val="clear" w:color="auto" w:fill="FFFFFF"/>
-        <w:spacing w:before="60" w:after="100" w:afterAutospacing="1" w:line="240" w:lineRule="auto"/>
-        <w:rPr>
-          <w:rFonts w:ascii="Segoe UI" w:hAnsi="Segoe UI" w:cs="Segoe UI"/>
-          <w:color w:val="24292E"/>
-        </w:rPr>
-      </w:pPr>
-      <w:r>
-        <w:rPr>
-          <w:rFonts w:ascii="Segoe UI" w:hAnsi="Segoe UI" w:cs="Segoe UI"/>
-          <w:color w:val="24292E"/>
-        </w:rPr>
-        <w:t>Nursey rhymes </w:t>
-      </w:r>
-      <w:hyperlink r:id="rId11" w:history="1">
-        <w:r>
-          <w:rPr>
-            <w:rStyle w:val="Hyperlink"/>
-            <w:rFonts w:ascii="Segoe UI" w:hAnsi="Segoe UI" w:cs="Segoe UI"/>
-            <w:color w:val="0366D6"/>
-          </w:rPr>
-          <w:t>http://en.wikipedia.org/wiki/Nursery_rhymes</w:t>
-        </w:r>
-      </w:hyperlink>
-    </w:p>
-    <w:p>
-      <w:pPr>
-        <w:numPr>
-          <w:ilvl w:val="0"/>
-          <w:numId w:val="5"/>
-        </w:numPr>
-        <w:shd w:val="clear" w:color="auto" w:fill="FFFFFF"/>
-        <w:spacing w:before="60" w:after="100" w:afterAutospacing="1" w:line="240" w:lineRule="auto"/>
-        <w:rPr>
-          <w:rFonts w:ascii="Segoe UI" w:hAnsi="Segoe UI" w:cs="Segoe UI"/>
-          <w:color w:val="24292E"/>
-        </w:rPr>
-      </w:pPr>
-      <w:r>
-        <w:rPr>
-          <w:rFonts w:ascii="Segoe UI" w:hAnsi="Segoe UI" w:cs="Segoe UI"/>
-          <w:color w:val="24292E"/>
-        </w:rPr>
-        <w:lastRenderedPageBreak/>
-        <w:t>History Of Immigration To The US </w:t>
-      </w:r>
-      <w:hyperlink r:id="rId12" w:history="1">
-        <w:r>
-          <w:rPr>
-            <w:rStyle w:val="Hyperlink"/>
-            <w:rFonts w:ascii="Segoe UI" w:hAnsi="Segoe UI" w:cs="Segoe UI"/>
-            <w:color w:val="0366D6"/>
-          </w:rPr>
-          <w:t>https://www.youtube.com/watch?v=Fe79i1mu-mc</w:t>
-        </w:r>
-      </w:hyperlink>
-    </w:p>
-    <w:p>
-      <w:pPr>
-        <w:pStyle w:val="Heading2"/>
-        <w:pBdr>
-          <w:bottom w:val="single" w:sz="6" w:space="4" w:color="EAECEF"/>
-        </w:pBdr>
-        <w:shd w:val="clear" w:color="auto" w:fill="FFFFFF"/>
-        <w:spacing w:before="360" w:after="240"/>
-        <w:rPr>
-          <w:rFonts w:ascii="Segoe UI" w:hAnsi="Segoe UI" w:cs="Segoe UI"/>
-          <w:color w:val="24292E"/>
-        </w:rPr>
-      </w:pPr>
-      <w:r>
-        <w:rPr>
-          <w:rFonts w:ascii="Segoe UI" w:hAnsi="Segoe UI" w:cs="Segoe UI"/>
-          <w:color w:val="24292E"/>
+          <w:sz w:val="28"/>
+          <w:szCs w:val="28"/>
+        </w:rPr>
+      </w:pPr>
+      <w:r>
+        <w:rPr>
+          <w:rFonts w:ascii="Segoe UI" w:hAnsi="Segoe UI" w:cs="Segoe UI"/>
+          <w:color w:val="24292E"/>
+          <w:sz w:val="28"/>
+          <w:szCs w:val="28"/>
         </w:rPr>
         <w:t>Details</w:t>
       </w:r>
@@ -320,16 +704,16 @@
         <w:rPr>
           <w:rFonts w:ascii="Segoe UI" w:hAnsi="Segoe UI" w:cs="Segoe UI"/>
           <w:color w:val="24292E"/>
-          <w:sz w:val="30"/>
-          <w:szCs w:val="30"/>
-        </w:rPr>
-      </w:pPr>
-      <w:r>
-        <w:rPr>
-          <w:rFonts w:ascii="Segoe UI" w:hAnsi="Segoe UI" w:cs="Segoe UI"/>
-          <w:color w:val="24292E"/>
-          <w:sz w:val="30"/>
-          <w:szCs w:val="30"/>
+          <w:sz w:val="24"/>
+          <w:szCs w:val="24"/>
+        </w:rPr>
+      </w:pPr>
+      <w:r>
+        <w:rPr>
+          <w:rFonts w:ascii="Segoe UI" w:hAnsi="Segoe UI" w:cs="Segoe UI"/>
+          <w:color w:val="24292E"/>
+          <w:sz w:val="24"/>
+          <w:szCs w:val="24"/>
         </w:rPr>
         <w:t>Behavior</w:t>
       </w:r>
@@ -363,12 +747,16 @@
         <w:rPr>
           <w:rFonts w:ascii="Segoe UI" w:hAnsi="Segoe UI" w:cs="Segoe UI"/>
           <w:color w:val="24292E"/>
-        </w:rPr>
-      </w:pPr>
-      <w:r>
-        <w:rPr>
-          <w:rFonts w:ascii="Segoe UI" w:hAnsi="Segoe UI" w:cs="Segoe UI"/>
-          <w:color w:val="24292E"/>
+          <w:sz w:val="24"/>
+          <w:szCs w:val="24"/>
+        </w:rPr>
+      </w:pPr>
+      <w:r>
+        <w:rPr>
+          <w:rFonts w:ascii="Segoe UI" w:hAnsi="Segoe UI" w:cs="Segoe UI"/>
+          <w:color w:val="24292E"/>
+          <w:sz w:val="24"/>
+          <w:szCs w:val="24"/>
         </w:rPr>
         <w:t>Whenever the green flag is clicked, your SNAP animation should display your chosen story line by line somewhere on the stage. (This should work correctly even if the last run was interrupted and restart.)</w:t>
       </w:r>
@@ -384,12 +772,16 @@
         <w:rPr>
           <w:rFonts w:ascii="Segoe UI" w:hAnsi="Segoe UI" w:cs="Segoe UI"/>
           <w:color w:val="24292E"/>
-        </w:rPr>
-      </w:pPr>
-      <w:r>
-        <w:rPr>
-          <w:rFonts w:ascii="Segoe UI" w:hAnsi="Segoe UI" w:cs="Segoe UI"/>
-          <w:color w:val="24292E"/>
+          <w:sz w:val="24"/>
+          <w:szCs w:val="24"/>
+        </w:rPr>
+      </w:pPr>
+      <w:r>
+        <w:rPr>
+          <w:rFonts w:ascii="Segoe UI" w:hAnsi="Segoe UI" w:cs="Segoe UI"/>
+          <w:color w:val="24292E"/>
+          <w:sz w:val="24"/>
+          <w:szCs w:val="24"/>
         </w:rPr>
         <w:t>As each line is shown, sprites should act out the story.</w:t>
       </w:r>
@@ -405,12 +797,16 @@
         <w:rPr>
           <w:rFonts w:ascii="Segoe UI" w:hAnsi="Segoe UI" w:cs="Segoe UI"/>
           <w:color w:val="24292E"/>
-        </w:rPr>
-      </w:pPr>
-      <w:r>
-        <w:rPr>
-          <w:rFonts w:ascii="Segoe UI" w:hAnsi="Segoe UI" w:cs="Segoe UI"/>
-          <w:color w:val="24292E"/>
+          <w:sz w:val="24"/>
+          <w:szCs w:val="24"/>
+        </w:rPr>
+      </w:pPr>
+      <w:r>
+        <w:rPr>
+          <w:rFonts w:ascii="Segoe UI" w:hAnsi="Segoe UI" w:cs="Segoe UI"/>
+          <w:color w:val="24292E"/>
+          <w:sz w:val="24"/>
+          <w:szCs w:val="24"/>
         </w:rPr>
         <w:t>The animation should advance on its own, but should do so at a pace that allows each action to complete and the viewer to read the line before the next line is shown and new action begins.</w:t>
       </w:r>
@@ -426,12 +822,16 @@
         <w:rPr>
           <w:rFonts w:ascii="Segoe UI" w:hAnsi="Segoe UI" w:cs="Segoe UI"/>
           <w:color w:val="24292E"/>
-        </w:rPr>
-      </w:pPr>
-      <w:r>
-        <w:rPr>
-          <w:rFonts w:ascii="Segoe UI" w:hAnsi="Segoe UI" w:cs="Segoe UI"/>
-          <w:color w:val="24292E"/>
+          <w:sz w:val="24"/>
+          <w:szCs w:val="24"/>
+        </w:rPr>
+      </w:pPr>
+      <w:r>
+        <w:rPr>
+          <w:rFonts w:ascii="Segoe UI" w:hAnsi="Segoe UI" w:cs="Segoe UI"/>
+          <w:color w:val="24292E"/>
+          <w:sz w:val="24"/>
+          <w:szCs w:val="24"/>
         </w:rPr>
         <w:t>In addition, the sprites must act out the story; you should not simply create a series of static backgrounds or costumes that show a stop-motion version of the story.</w:t>
       </w:r>
@@ -447,12 +847,16 @@
         <w:rPr>
           <w:rFonts w:ascii="Segoe UI" w:hAnsi="Segoe UI" w:cs="Segoe UI"/>
           <w:color w:val="24292E"/>
-        </w:rPr>
-      </w:pPr>
-      <w:r>
-        <w:rPr>
-          <w:rFonts w:ascii="Segoe UI" w:hAnsi="Segoe UI" w:cs="Segoe UI"/>
-          <w:color w:val="24292E"/>
+          <w:sz w:val="24"/>
+          <w:szCs w:val="24"/>
+        </w:rPr>
+      </w:pPr>
+      <w:r>
+        <w:rPr>
+          <w:rFonts w:ascii="Segoe UI" w:hAnsi="Segoe UI" w:cs="Segoe UI"/>
+          <w:color w:val="24292E"/>
+          <w:sz w:val="24"/>
+          <w:szCs w:val="24"/>
         </w:rPr>
         <w:t>Each line must be readable and must stay shown while the corresponding action is occurring.</w:t>
       </w:r>
@@ -468,12 +872,16 @@
         <w:rPr>
           <w:rFonts w:ascii="Segoe UI" w:hAnsi="Segoe UI" w:cs="Segoe UI"/>
           <w:color w:val="24292E"/>
-        </w:rPr>
-      </w:pPr>
-      <w:r>
-        <w:rPr>
-          <w:rFonts w:ascii="Segoe UI" w:hAnsi="Segoe UI" w:cs="Segoe UI"/>
-          <w:color w:val="24292E"/>
+          <w:sz w:val="24"/>
+          <w:szCs w:val="24"/>
+        </w:rPr>
+      </w:pPr>
+      <w:r>
+        <w:rPr>
+          <w:rFonts w:ascii="Segoe UI" w:hAnsi="Segoe UI" w:cs="Segoe UI"/>
+          <w:color w:val="24292E"/>
+          <w:sz w:val="24"/>
+          <w:szCs w:val="24"/>
         </w:rPr>
         <w:t>When the story ends, there should be a way for the user to replay the entire animation from the beginning.</w:t>
       </w:r>
@@ -489,19 +897,46 @@
         <w:rPr>
           <w:rFonts w:ascii="Segoe UI" w:hAnsi="Segoe UI" w:cs="Segoe UI"/>
           <w:color w:val="24292E"/>
-        </w:rPr>
-      </w:pPr>
-      <w:r>
-        <w:rPr>
-          <w:rFonts w:ascii="Segoe UI" w:hAnsi="Segoe UI" w:cs="Segoe UI"/>
-          <w:color w:val="24292E"/>
+          <w:sz w:val="24"/>
+          <w:szCs w:val="24"/>
+        </w:rPr>
+      </w:pPr>
+      <w:r>
+        <w:rPr>
+          <w:rFonts w:ascii="Segoe UI" w:hAnsi="Segoe UI" w:cs="Segoe UI"/>
+          <w:color w:val="24292E"/>
+          <w:sz w:val="24"/>
+          <w:szCs w:val="24"/>
         </w:rPr>
         <w:t>You are free to be as creative as you like with your choice of sprites and actions.</w:t>
       </w:r>
-      <w:r>
-        <w:rPr>
-          <w:rFonts w:ascii="Segoe UI" w:hAnsi="Segoe UI" w:cs="Segoe UI"/>
-          <w:color w:val="24292E"/>
+    </w:p>
+    <w:p>
+      <w:pPr>
+        <w:shd w:val="clear" w:color="auto" w:fill="FFFFFF"/>
+        <w:spacing w:before="60" w:after="100" w:afterAutospacing="1" w:line="240" w:lineRule="auto"/>
+        <w:rPr>
+          <w:rFonts w:ascii="Segoe UI" w:hAnsi="Segoe UI" w:cs="Segoe UI"/>
+          <w:color w:val="24292E"/>
+          <w:sz w:val="24"/>
+          <w:szCs w:val="24"/>
+        </w:rPr>
+      </w:pPr>
+      <w:r>
+        <w:rPr>
+          <w:rFonts w:ascii="Segoe UI" w:hAnsi="Segoe UI" w:cs="Segoe UI"/>
+          <w:color w:val="24292E"/>
+          <w:sz w:val="24"/>
+          <w:szCs w:val="24"/>
+        </w:rPr>
+        <w:t>You may choose from the sprites provided by SNAP or create your own. (You will not be graded on your artistic skills.) You may interpret the story literally or be clever with your depiction (but don't go too far). However, all sprites, behaviors, words, and animations must be school-appropriate.</w:t>
+      </w:r>
+      <w:r>
+        <w:rPr>
+          <w:rFonts w:ascii="Segoe UI" w:hAnsi="Segoe UI" w:cs="Segoe UI"/>
+          <w:color w:val="24292E"/>
+          <w:sz w:val="24"/>
+          <w:szCs w:val="24"/>
         </w:rPr>
         <w:br/>
       </w:r>
@@ -509,21 +944,8 @@
         <w:rPr>
           <w:rFonts w:ascii="Segoe UI" w:hAnsi="Segoe UI" w:cs="Segoe UI"/>
           <w:color w:val="24292E"/>
-        </w:rPr>
-        <w:br/>
-        <w:t>You may choose from the sprites provided by SNAP or create your own. (You will not be graded on your artistic skills.) You may interpret the story literally or be clever with your depiction (but don't go too far). However, all sprites, behaviors, words, and animations must be school-appropriate.</w:t>
-      </w:r>
-      <w:r>
-        <w:rPr>
-          <w:rFonts w:ascii="Segoe UI" w:hAnsi="Segoe UI" w:cs="Segoe UI"/>
-          <w:color w:val="24292E"/>
-        </w:rPr>
-        <w:br/>
-      </w:r>
-      <w:r>
-        <w:rPr>
-          <w:rFonts w:ascii="Segoe UI" w:hAnsi="Segoe UI" w:cs="Segoe UI"/>
-          <w:color w:val="24292E"/>
+          <w:sz w:val="24"/>
+          <w:szCs w:val="24"/>
         </w:rPr>
         <w:br/>
         <w:t>If you choose a particularly long story, you may not need to animate the whole thing. Please check with your teacher if you think your idea is long enough for this.</w:t>
@@ -537,16 +959,16 @@
         <w:rPr>
           <w:rFonts w:ascii="Segoe UI" w:hAnsi="Segoe UI" w:cs="Segoe UI"/>
           <w:color w:val="24292E"/>
-          <w:sz w:val="30"/>
-          <w:szCs w:val="30"/>
-        </w:rPr>
-      </w:pPr>
-      <w:r>
-        <w:rPr>
-          <w:rFonts w:ascii="Segoe UI" w:hAnsi="Segoe UI" w:cs="Segoe UI"/>
-          <w:color w:val="24292E"/>
-          <w:sz w:val="30"/>
-          <w:szCs w:val="30"/>
+          <w:sz w:val="24"/>
+          <w:szCs w:val="24"/>
+        </w:rPr>
+      </w:pPr>
+      <w:r>
+        <w:rPr>
+          <w:rFonts w:ascii="Segoe UI" w:hAnsi="Segoe UI" w:cs="Segoe UI"/>
+          <w:color w:val="24292E"/>
+          <w:sz w:val="24"/>
+          <w:szCs w:val="24"/>
         </w:rPr>
         <w:t>Implementation Details</w:t>
       </w:r>
@@ -572,7 +994,7 @@
         </w:rPr>
         <w:t>Fill out a </w:t>
       </w:r>
-      <w:hyperlink r:id="rId13" w:history="1">
+      <w:hyperlink r:id="rId14" w:history="1">
         <w:r>
           <w:rPr>
             <w:rStyle w:val="Hyperlink"/>
@@ -609,6 +1031,7 @@
           <w:rFonts w:ascii="Segoe UI" w:hAnsi="Segoe UI" w:cs="Segoe UI"/>
           <w:color w:val="24292E"/>
         </w:rPr>
+        <w:lastRenderedPageBreak/>
         <w:t>As mentioned above, your animation must display the text and animate each line. Action must be performed by sprites and must consist of more than simply changing costumes. You must include the following components in your animation:</w:t>
       </w:r>
     </w:p>
@@ -623,12 +1046,16 @@
         <w:rPr>
           <w:rFonts w:ascii="Segoe UI" w:hAnsi="Segoe UI" w:cs="Segoe UI"/>
           <w:color w:val="24292E"/>
-        </w:rPr>
-      </w:pPr>
-      <w:r>
-        <w:rPr>
-          <w:rFonts w:ascii="Segoe UI" w:hAnsi="Segoe UI" w:cs="Segoe UI"/>
-          <w:color w:val="24292E"/>
+          <w:sz w:val="24"/>
+          <w:szCs w:val="24"/>
+        </w:rPr>
+      </w:pPr>
+      <w:r>
+        <w:rPr>
+          <w:rFonts w:ascii="Segoe UI" w:hAnsi="Segoe UI" w:cs="Segoe UI"/>
+          <w:color w:val="24292E"/>
+          <w:sz w:val="24"/>
+          <w:szCs w:val="24"/>
         </w:rPr>
         <w:t>At least two sprites that act in some way to contribute to the depiction of the story</w:t>
       </w:r>
@@ -644,12 +1071,16 @@
         <w:rPr>
           <w:rFonts w:ascii="Segoe UI" w:hAnsi="Segoe UI" w:cs="Segoe UI"/>
           <w:color w:val="24292E"/>
-        </w:rPr>
-      </w:pPr>
-      <w:r>
-        <w:rPr>
-          <w:rFonts w:ascii="Segoe UI" w:hAnsi="Segoe UI" w:cs="Segoe UI"/>
-          <w:color w:val="24292E"/>
+          <w:sz w:val="24"/>
+          <w:szCs w:val="24"/>
+        </w:rPr>
+      </w:pPr>
+      <w:r>
+        <w:rPr>
+          <w:rFonts w:ascii="Segoe UI" w:hAnsi="Segoe UI" w:cs="Segoe UI"/>
+          <w:color w:val="24292E"/>
+          <w:sz w:val="24"/>
+          <w:szCs w:val="24"/>
         </w:rPr>
         <w:t>At least one sprite that moves</w:t>
       </w:r>
@@ -665,12 +1096,16 @@
         <w:rPr>
           <w:rFonts w:ascii="Segoe UI" w:hAnsi="Segoe UI" w:cs="Segoe UI"/>
           <w:color w:val="24292E"/>
-        </w:rPr>
-      </w:pPr>
-      <w:r>
-        <w:rPr>
-          <w:rFonts w:ascii="Segoe UI" w:hAnsi="Segoe UI" w:cs="Segoe UI"/>
-          <w:color w:val="24292E"/>
+          <w:sz w:val="24"/>
+          <w:szCs w:val="24"/>
+        </w:rPr>
+      </w:pPr>
+      <w:r>
+        <w:rPr>
+          <w:rFonts w:ascii="Segoe UI" w:hAnsi="Segoe UI" w:cs="Segoe UI"/>
+          <w:color w:val="24292E"/>
+          <w:sz w:val="24"/>
+          <w:szCs w:val="24"/>
         </w:rPr>
         <w:t>At least one sprite that rotates</w:t>
       </w:r>
@@ -686,12 +1121,16 @@
         <w:rPr>
           <w:rFonts w:ascii="Segoe UI" w:hAnsi="Segoe UI" w:cs="Segoe UI"/>
           <w:color w:val="24292E"/>
-        </w:rPr>
-      </w:pPr>
-      <w:r>
-        <w:rPr>
-          <w:rFonts w:ascii="Segoe UI" w:hAnsi="Segoe UI" w:cs="Segoe UI"/>
-          <w:color w:val="24292E"/>
+          <w:sz w:val="24"/>
+          <w:szCs w:val="24"/>
+        </w:rPr>
+      </w:pPr>
+      <w:r>
+        <w:rPr>
+          <w:rFonts w:ascii="Segoe UI" w:hAnsi="Segoe UI" w:cs="Segoe UI"/>
+          <w:color w:val="24292E"/>
+          <w:sz w:val="24"/>
+          <w:szCs w:val="24"/>
         </w:rPr>
         <w:t>At least one sprite that changes costume</w:t>
       </w:r>
@@ -707,12 +1146,16 @@
         <w:rPr>
           <w:rFonts w:ascii="Segoe UI" w:hAnsi="Segoe UI" w:cs="Segoe UI"/>
           <w:color w:val="24292E"/>
-        </w:rPr>
-      </w:pPr>
-      <w:r>
-        <w:rPr>
-          <w:rFonts w:ascii="Segoe UI" w:hAnsi="Segoe UI" w:cs="Segoe UI"/>
-          <w:color w:val="24292E"/>
+          <w:sz w:val="24"/>
+          <w:szCs w:val="24"/>
+        </w:rPr>
+      </w:pPr>
+      <w:r>
+        <w:rPr>
+          <w:rFonts w:ascii="Segoe UI" w:hAnsi="Segoe UI" w:cs="Segoe UI"/>
+          <w:color w:val="24292E"/>
+          <w:sz w:val="24"/>
+          <w:szCs w:val="24"/>
         </w:rPr>
         <w:t>At least one sprite that is both hidden and shown at some point</w:t>
       </w:r>
@@ -732,7 +1175,6 @@
           <w:rFonts w:ascii="Segoe UI" w:hAnsi="Segoe UI" w:cs="Segoe UI"/>
           <w:color w:val="24292E"/>
         </w:rPr>
-        <w:lastRenderedPageBreak/>
         <w:t>Note that multiple of these requirements may be satisfied by the same sprite (e.g. the same sprite can both move and change costume), but you must have at least two separate sprites that act in the animation.</w:t>
       </w:r>
     </w:p>
@@ -750,18 +1192,18 @@
         <w:rPr>
           <w:rFonts w:ascii="Segoe UI" w:hAnsi="Segoe UI" w:cs="Segoe UI"/>
           <w:color w:val="24292E"/>
+          <w:sz w:val="24"/>
+          <w:szCs w:val="24"/>
+        </w:rPr>
+        <w:t>Sharing</w:t>
+      </w:r>
+      <w:r>
+        <w:rPr>
+          <w:rFonts w:ascii="Segoe UI" w:hAnsi="Segoe UI" w:cs="Segoe UI"/>
+          <w:color w:val="24292E"/>
           <w:sz w:val="30"/>
           <w:szCs w:val="30"/>
         </w:rPr>
-        <w:t>Sharing</w:t>
-      </w:r>
-      <w:r>
-        <w:rPr>
-          <w:rFonts w:ascii="Segoe UI" w:hAnsi="Segoe UI" w:cs="Segoe UI"/>
-          <w:color w:val="24292E"/>
-          <w:sz w:val="30"/>
-          <w:szCs w:val="30"/>
-        </w:rPr>
         <w:br/>
       </w:r>
       <w:r>
@@ -770,28 +1212,17 @@
           <w:b w:val="0"/>
           <w:bCs w:val="0"/>
           <w:color w:val="24292E"/>
-        </w:rPr>
-        <w:t xml:space="preserve">Stories are meant to be shared. Prepare to demo your animation with a partner, in front of the whole class, or with your family members. See if your audience can understand the meaning of your </w:t>
-      </w:r>
-      <w:r>
-        <w:rPr>
-          <w:rFonts w:ascii="Segoe UI" w:hAnsi="Segoe UI" w:cs="Segoe UI"/>
-          <w:b w:val="0"/>
-          <w:bCs w:val="0"/>
-          <w:color w:val="24292E"/>
-        </w:rPr>
-        <w:t>animation and</w:t>
-      </w:r>
-      <w:r>
-        <w:rPr>
-          <w:rFonts w:ascii="Segoe UI" w:hAnsi="Segoe UI" w:cs="Segoe UI"/>
-          <w:b w:val="0"/>
-          <w:bCs w:val="0"/>
-          <w:color w:val="24292E"/>
-        </w:rPr>
-        <w:t xml:space="preserve"> be prepared to provide some background information associated with the story. The animation can also be video captured and shared online.</w:t>
-      </w:r>
-      <w:r>
+          <w:sz w:val="24"/>
+          <w:szCs w:val="24"/>
+        </w:rPr>
+        <w:t>Stories are meant to be shared. Prepare to demo your animation with a partner, in front of the whole class, or with your family members. See if your audience can understand the meaning of your animation and be prepared to provide some background information associated with the story. The animation can also be video captured and shared online.</w:t>
+      </w:r>
+      <w:r>
+        <w:rPr>
+          <w:rFonts w:ascii="Segoe UI" w:hAnsi="Segoe UI" w:cs="Segoe UI"/>
+          <w:sz w:val="24"/>
+          <w:szCs w:val="24"/>
+        </w:rPr>
         <w:pict w14:anchorId="5082843B">
           <v:rect id="_x0000_i1026" style="width:0;height:3pt" o:hralign="center" o:hrstd="t" o:hrnoshade="t" o:hr="t" fillcolor="#24292e" stroked="f"/>
         </w:pict>
@@ -802,22 +1233,24 @@
       <w:r>
         <w:rPr>
           <w:rFonts w:ascii="Segoe UI" w:hAnsi="Segoe UI" w:cs="Segoe UI"/>
-          <w:color w:val="24292E"/>
+          <w:i/>
+          <w:iCs/>
+          <w:color w:val="24292E"/>
+          <w:sz w:val="24"/>
+          <w:szCs w:val="24"/>
         </w:rPr>
         <w:t>Emphasize with students ...</w:t>
       </w:r>
       <w:r>
         <w:rPr>
           <w:rFonts w:ascii="Segoe UI" w:hAnsi="Segoe UI" w:cs="Segoe UI"/>
-          <w:color w:val="24292E"/>
+          <w:i/>
+          <w:iCs/>
+          <w:color w:val="24292E"/>
+          <w:sz w:val="24"/>
+          <w:szCs w:val="24"/>
         </w:rPr>
         <w:br/>
-      </w:r>
-      <w:r>
-        <w:rPr>
-          <w:rFonts w:ascii="Segoe UI" w:hAnsi="Segoe UI" w:cs="Segoe UI"/>
-          <w:color w:val="24292E"/>
-        </w:rPr>
         <w:t>Curriculum Competencies - Design Sharing</w:t>
       </w:r>
     </w:p>
@@ -832,21 +1265,7 @@
           <w:rFonts w:ascii="Segoe UI" w:hAnsi="Segoe UI" w:cs="Segoe UI"/>
           <w:color w:val="24292E"/>
         </w:rPr>
-        <w:t xml:space="preserve">As you create software, you will need to keep the end-user, or final audience, in mind. Be thinking of what you are hoping to achieve or communicate when you are creating a piece of </w:t>
-      </w:r>
-      <w:r>
-        <w:rPr>
-          <w:rFonts w:ascii="Segoe UI" w:hAnsi="Segoe UI" w:cs="Segoe UI"/>
-          <w:color w:val="24292E"/>
-        </w:rPr>
-        <w:t>work and</w:t>
-      </w:r>
-      <w:r>
-        <w:rPr>
-          <w:rFonts w:ascii="Segoe UI" w:hAnsi="Segoe UI" w:cs="Segoe UI"/>
-          <w:color w:val="24292E"/>
-        </w:rPr>
-        <w:t xml:space="preserve"> be prepared to explain your thoughts behind the ideas.</w:t>
+        <w:t>As you create software, you will need to keep the end-user, or final audience, in mind. Be thinking of what you are hoping to achieve or communicate when you are creating a piece of work and be prepared to explain your thoughts behind the ideas.</w:t>
       </w:r>
       <w:r>
         <w:pict w14:anchorId="3A17ADAA">
@@ -865,12 +1284,16 @@
         <w:rPr>
           <w:rFonts w:ascii="Segoe UI" w:hAnsi="Segoe UI" w:cs="Segoe UI"/>
           <w:color w:val="24292E"/>
-        </w:rPr>
-      </w:pPr>
-      <w:r>
-        <w:rPr>
-          <w:rFonts w:ascii="Segoe UI" w:hAnsi="Segoe UI" w:cs="Segoe UI"/>
-          <w:color w:val="24292E"/>
+          <w:sz w:val="28"/>
+          <w:szCs w:val="28"/>
+        </w:rPr>
+      </w:pPr>
+      <w:r>
+        <w:rPr>
+          <w:rFonts w:ascii="Segoe UI" w:hAnsi="Segoe UI" w:cs="Segoe UI"/>
+          <w:color w:val="24292E"/>
+          <w:sz w:val="28"/>
+          <w:szCs w:val="28"/>
         </w:rPr>
         <w:t>Grading Scheme/Rubric</w:t>
       </w:r>
@@ -1519,6 +1942,7 @@
                 <w:sz w:val="20"/>
                 <w:szCs w:val="20"/>
               </w:rPr>
+              <w:lastRenderedPageBreak/>
               <w:t>Total</w:t>
             </w:r>
           </w:p>
@@ -2119,7 +2543,6 @@
                 <w:sz w:val="20"/>
                 <w:szCs w:val="20"/>
               </w:rPr>
-              <w:lastRenderedPageBreak/>
               <w:t>At least one sprite hides and/or appears</w:t>
             </w:r>
           </w:p>
@@ -2392,12 +2815,12 @@
       </w:r>
     </w:p>
     <w:sectPr>
-      <w:headerReference w:type="even" r:id="rId14"/>
-      <w:headerReference w:type="default" r:id="rId15"/>
-      <w:footerReference w:type="even" r:id="rId16"/>
-      <w:footerReference w:type="default" r:id="rId17"/>
-      <w:headerReference w:type="first" r:id="rId18"/>
-      <w:footerReference w:type="first" r:id="rId19"/>
+      <w:headerReference w:type="even" r:id="rId15"/>
+      <w:headerReference w:type="default" r:id="rId16"/>
+      <w:footerReference w:type="even" r:id="rId17"/>
+      <w:footerReference w:type="default" r:id="rId18"/>
+      <w:headerReference w:type="first" r:id="rId19"/>
+      <w:footerReference w:type="first" r:id="rId20"/>
       <w:pgSz w:w="12240" w:h="15840"/>
       <w:pgMar w:top="720" w:right="720" w:bottom="720" w:left="720" w:header="720" w:footer="720" w:gutter="0"/>
       <w:cols w:space="720"/>
@@ -2408,7 +2831,7 @@
 </file>
 
 <file path=word/endnotes.xml><?xml version="1.0" encoding="utf-8"?>
-<w:endnotes xmlns:wpc="http://schemas.microsoft.com/office/word/2010/wordprocessingCanvas" xmlns:cx="http://schemas.microsoft.com/office/drawing/2014/chartex" xmlns:cx1="http://schemas.microsoft.com/office/drawing/2015/9/8/chartex" xmlns:cx2="http://schemas.microsoft.com/office/drawing/2015/10/21/chartex" xmlns:cx3="http://schemas.microsoft.com/office/drawing/2016/5/9/chartex" xmlns:cx4="http://schemas.microsoft.com/office/drawing/2016/5/10/chartex" xmlns:cx5="http://schemas.microsoft.com/office/drawing/2016/5/11/chartex" xmlns:cx6="http://schemas.microsoft.com/office/drawing/2016/5/12/chartex" xmlns:cx7="http://schemas.microsoft.com/office/drawing/2016/5/13/chartex" xmlns:cx8="http://schemas.microsoft.com/office/drawing/2016/5/14/chartex" xmlns:mc="http://schemas.openxmlformats.org/markup-compatibility/2006" xmlns:aink="http://schemas.microsoft.com/office/drawing/2016/ink" xmlns:am3d="http://schemas.microsoft.com/office/drawing/2017/model3d" xmlns:o="urn:schemas-microsoft-com:office:office" xmlns:r="http://schemas.openxmlformats.org/officeDocument/2006/relationships" xmlns:m="http://schemas.openxmlformats.org/officeDocument/2006/math" xmlns:v="urn:schemas-microsoft-com:vml" xmlns:wp14="http://schemas.microsoft.com/office/word/2010/wordprocessingDrawing" xmlns:wp="http://schemas.openxmlformats.org/drawingml/2006/wordprocessingDrawing" xmlns:w10="urn:schemas-microsoft-com:office:word" xmlns:w="http://schemas.openxmlformats.org/wordprocessingml/2006/main" xmlns:w14="http://schemas.microsoft.com/office/word/2010/wordml" xmlns:w15="http://schemas.microsoft.com/office/word/2012/wordml" xmlns:w16cid="http://schemas.microsoft.com/office/word/2016/wordml/cid" xmlns:w16se="http://schemas.microsoft.com/office/word/2015/wordml/symex" xmlns:wpg="http://schemas.microsoft.com/office/word/2010/wordprocessingGroup" xmlns:wpi="http://schemas.microsoft.com/office/word/2010/wordprocessingInk" xmlns:wne="http://schemas.microsoft.com/office/word/2006/wordml" xmlns:wps="http://schemas.microsoft.com/office/word/2010/wordprocessingShape" mc:Ignorable="w14 w15 w16se w16cid wp14">
+<w:endnotes xmlns:wpc="http://schemas.microsoft.com/office/word/2010/wordprocessingCanvas" xmlns:cx="http://schemas.microsoft.com/office/drawing/2014/chartex" xmlns:cx1="http://schemas.microsoft.com/office/drawing/2015/9/8/chartex" xmlns:cx2="http://schemas.microsoft.com/office/drawing/2015/10/21/chartex" xmlns:cx3="http://schemas.microsoft.com/office/drawing/2016/5/9/chartex" xmlns:cx4="http://schemas.microsoft.com/office/drawing/2016/5/10/chartex" xmlns:cx5="http://schemas.microsoft.com/office/drawing/2016/5/11/chartex" xmlns:cx6="http://schemas.microsoft.com/office/drawing/2016/5/12/chartex" xmlns:cx7="http://schemas.microsoft.com/office/drawing/2016/5/13/chartex" xmlns:cx8="http://schemas.microsoft.com/office/drawing/2016/5/14/chartex" xmlns:mc="http://schemas.openxmlformats.org/markup-compatibility/2006" xmlns:aink="http://schemas.microsoft.com/office/drawing/2016/ink" xmlns:am3d="http://schemas.microsoft.com/office/drawing/2017/model3d" xmlns:o="urn:schemas-microsoft-com:office:office" xmlns:r="http://schemas.openxmlformats.org/officeDocument/2006/relationships" xmlns:m="http://schemas.openxmlformats.org/officeDocument/2006/math" xmlns:v="urn:schemas-microsoft-com:vml" xmlns:wp14="http://schemas.microsoft.com/office/word/2010/wordprocessingDrawing" xmlns:wp="http://schemas.openxmlformats.org/drawingml/2006/wordprocessingDrawing" xmlns:w10="urn:schemas-microsoft-com:office:word" xmlns:w="http://schemas.openxmlformats.org/wordprocessingml/2006/main" xmlns:w14="http://schemas.microsoft.com/office/word/2010/wordml" xmlns:w15="http://schemas.microsoft.com/office/word/2012/wordml" xmlns:w16cex="http://schemas.microsoft.com/office/word/2018/wordml/cex" xmlns:w16cid="http://schemas.microsoft.com/office/word/2016/wordml/cid" xmlns:w16="http://schemas.microsoft.com/office/word/2018/wordml" xmlns:w16se="http://schemas.microsoft.com/office/word/2015/wordml/symex" xmlns:wpg="http://schemas.microsoft.com/office/word/2010/wordprocessingGroup" xmlns:wpi="http://schemas.microsoft.com/office/word/2010/wordprocessingInk" xmlns:wne="http://schemas.microsoft.com/office/word/2006/wordml" xmlns:wps="http://schemas.microsoft.com/office/word/2010/wordprocessingShape" mc:Ignorable="w14 w15 w16se w16cid w16 w16cex wp14">
   <w:endnote w:type="separator" w:id="-1">
     <w:p>
       <w:pPr>
@@ -2433,7 +2856,7 @@
 </file>
 
 <file path=word/footer1.xml><?xml version="1.0" encoding="utf-8"?>
-<w:ftr xmlns:wpc="http://schemas.microsoft.com/office/word/2010/wordprocessingCanvas" xmlns:cx="http://schemas.microsoft.com/office/drawing/2014/chartex" xmlns:cx1="http://schemas.microsoft.com/office/drawing/2015/9/8/chartex" xmlns:cx2="http://schemas.microsoft.com/office/drawing/2015/10/21/chartex" xmlns:cx3="http://schemas.microsoft.com/office/drawing/2016/5/9/chartex" xmlns:cx4="http://schemas.microsoft.com/office/drawing/2016/5/10/chartex" xmlns:cx5="http://schemas.microsoft.com/office/drawing/2016/5/11/chartex" xmlns:cx6="http://schemas.microsoft.com/office/drawing/2016/5/12/chartex" xmlns:cx7="http://schemas.microsoft.com/office/drawing/2016/5/13/chartex" xmlns:cx8="http://schemas.microsoft.com/office/drawing/2016/5/14/chartex" xmlns:mc="http://schemas.openxmlformats.org/markup-compatibility/2006" xmlns:aink="http://schemas.microsoft.com/office/drawing/2016/ink" xmlns:am3d="http://schemas.microsoft.com/office/drawing/2017/model3d" xmlns:o="urn:schemas-microsoft-com:office:office" xmlns:r="http://schemas.openxmlformats.org/officeDocument/2006/relationships" xmlns:m="http://schemas.openxmlformats.org/officeDocument/2006/math" xmlns:v="urn:schemas-microsoft-com:vml" xmlns:wp14="http://schemas.microsoft.com/office/word/2010/wordprocessingDrawing" xmlns:wp="http://schemas.openxmlformats.org/drawingml/2006/wordprocessingDrawing" xmlns:w10="urn:schemas-microsoft-com:office:word" xmlns:w="http://schemas.openxmlformats.org/wordprocessingml/2006/main" xmlns:w14="http://schemas.microsoft.com/office/word/2010/wordml" xmlns:w15="http://schemas.microsoft.com/office/word/2012/wordml" xmlns:w16cid="http://schemas.microsoft.com/office/word/2016/wordml/cid" xmlns:w16se="http://schemas.microsoft.com/office/word/2015/wordml/symex" xmlns:wpg="http://schemas.microsoft.com/office/word/2010/wordprocessingGroup" xmlns:wpi="http://schemas.microsoft.com/office/word/2010/wordprocessingInk" xmlns:wne="http://schemas.microsoft.com/office/word/2006/wordml" xmlns:wps="http://schemas.microsoft.com/office/word/2010/wordprocessingShape" mc:Ignorable="w14 w15 w16se w16cid wp14">
+<w:ftr xmlns:wpc="http://schemas.microsoft.com/office/word/2010/wordprocessingCanvas" xmlns:cx="http://schemas.microsoft.com/office/drawing/2014/chartex" xmlns:cx1="http://schemas.microsoft.com/office/drawing/2015/9/8/chartex" xmlns:cx2="http://schemas.microsoft.com/office/drawing/2015/10/21/chartex" xmlns:cx3="http://schemas.microsoft.com/office/drawing/2016/5/9/chartex" xmlns:cx4="http://schemas.microsoft.com/office/drawing/2016/5/10/chartex" xmlns:cx5="http://schemas.microsoft.com/office/drawing/2016/5/11/chartex" xmlns:cx6="http://schemas.microsoft.com/office/drawing/2016/5/12/chartex" xmlns:cx7="http://schemas.microsoft.com/office/drawing/2016/5/13/chartex" xmlns:cx8="http://schemas.microsoft.com/office/drawing/2016/5/14/chartex" xmlns:mc="http://schemas.openxmlformats.org/markup-compatibility/2006" xmlns:aink="http://schemas.microsoft.com/office/drawing/2016/ink" xmlns:am3d="http://schemas.microsoft.com/office/drawing/2017/model3d" xmlns:o="urn:schemas-microsoft-com:office:office" xmlns:r="http://schemas.openxmlformats.org/officeDocument/2006/relationships" xmlns:m="http://schemas.openxmlformats.org/officeDocument/2006/math" xmlns:v="urn:schemas-microsoft-com:vml" xmlns:wp14="http://schemas.microsoft.com/office/word/2010/wordprocessingDrawing" xmlns:wp="http://schemas.openxmlformats.org/drawingml/2006/wordprocessingDrawing" xmlns:w10="urn:schemas-microsoft-com:office:word" xmlns:w="http://schemas.openxmlformats.org/wordprocessingml/2006/main" xmlns:w14="http://schemas.microsoft.com/office/word/2010/wordml" xmlns:w15="http://schemas.microsoft.com/office/word/2012/wordml" xmlns:w16cex="http://schemas.microsoft.com/office/word/2018/wordml/cex" xmlns:w16cid="http://schemas.microsoft.com/office/word/2016/wordml/cid" xmlns:w16="http://schemas.microsoft.com/office/word/2018/wordml" xmlns:w16se="http://schemas.microsoft.com/office/word/2015/wordml/symex" xmlns:wpg="http://schemas.microsoft.com/office/word/2010/wordprocessingGroup" xmlns:wpi="http://schemas.microsoft.com/office/word/2010/wordprocessingInk" xmlns:wne="http://schemas.microsoft.com/office/word/2006/wordml" xmlns:wps="http://schemas.microsoft.com/office/word/2010/wordprocessingShape" mc:Ignorable="w14 w15 w16se w16cid w16 w16cex wp14">
   <w:p>
     <w:pPr>
       <w:pStyle w:val="Footer"/>
@@ -2443,7 +2866,7 @@
 </file>
 
 <file path=word/footer2.xml><?xml version="1.0" encoding="utf-8"?>
-<w:ftr xmlns:wpc="http://schemas.microsoft.com/office/word/2010/wordprocessingCanvas" xmlns:cx="http://schemas.microsoft.com/office/drawing/2014/chartex" xmlns:cx1="http://schemas.microsoft.com/office/drawing/2015/9/8/chartex" xmlns:cx2="http://schemas.microsoft.com/office/drawing/2015/10/21/chartex" xmlns:cx3="http://schemas.microsoft.com/office/drawing/2016/5/9/chartex" xmlns:cx4="http://schemas.microsoft.com/office/drawing/2016/5/10/chartex" xmlns:cx5="http://schemas.microsoft.com/office/drawing/2016/5/11/chartex" xmlns:cx6="http://schemas.microsoft.com/office/drawing/2016/5/12/chartex" xmlns:cx7="http://schemas.microsoft.com/office/drawing/2016/5/13/chartex" xmlns:cx8="http://schemas.microsoft.com/office/drawing/2016/5/14/chartex" xmlns:mc="http://schemas.openxmlformats.org/markup-compatibility/2006" xmlns:aink="http://schemas.microsoft.com/office/drawing/2016/ink" xmlns:am3d="http://schemas.microsoft.com/office/drawing/2017/model3d" xmlns:o="urn:schemas-microsoft-com:office:office" xmlns:r="http://schemas.openxmlformats.org/officeDocument/2006/relationships" xmlns:m="http://schemas.openxmlformats.org/officeDocument/2006/math" xmlns:v="urn:schemas-microsoft-com:vml" xmlns:wp14="http://schemas.microsoft.com/office/word/2010/wordprocessingDrawing" xmlns:wp="http://schemas.openxmlformats.org/drawingml/2006/wordprocessingDrawing" xmlns:w10="urn:schemas-microsoft-com:office:word" xmlns:w="http://schemas.openxmlformats.org/wordprocessingml/2006/main" xmlns:w14="http://schemas.microsoft.com/office/word/2010/wordml" xmlns:w15="http://schemas.microsoft.com/office/word/2012/wordml" xmlns:w16cid="http://schemas.microsoft.com/office/word/2016/wordml/cid" xmlns:w16se="http://schemas.microsoft.com/office/word/2015/wordml/symex" xmlns:wpg="http://schemas.microsoft.com/office/word/2010/wordprocessingGroup" xmlns:wpi="http://schemas.microsoft.com/office/word/2010/wordprocessingInk" xmlns:wne="http://schemas.microsoft.com/office/word/2006/wordml" xmlns:wps="http://schemas.microsoft.com/office/word/2010/wordprocessingShape" mc:Ignorable="w14 w15 w16se w16cid wp14">
+<w:ftr xmlns:wpc="http://schemas.microsoft.com/office/word/2010/wordprocessingCanvas" xmlns:cx="http://schemas.microsoft.com/office/drawing/2014/chartex" xmlns:cx1="http://schemas.microsoft.com/office/drawing/2015/9/8/chartex" xmlns:cx2="http://schemas.microsoft.com/office/drawing/2015/10/21/chartex" xmlns:cx3="http://schemas.microsoft.com/office/drawing/2016/5/9/chartex" xmlns:cx4="http://schemas.microsoft.com/office/drawing/2016/5/10/chartex" xmlns:cx5="http://schemas.microsoft.com/office/drawing/2016/5/11/chartex" xmlns:cx6="http://schemas.microsoft.com/office/drawing/2016/5/12/chartex" xmlns:cx7="http://schemas.microsoft.com/office/drawing/2016/5/13/chartex" xmlns:cx8="http://schemas.microsoft.com/office/drawing/2016/5/14/chartex" xmlns:mc="http://schemas.openxmlformats.org/markup-compatibility/2006" xmlns:aink="http://schemas.microsoft.com/office/drawing/2016/ink" xmlns:am3d="http://schemas.microsoft.com/office/drawing/2017/model3d" xmlns:o="urn:schemas-microsoft-com:office:office" xmlns:r="http://schemas.openxmlformats.org/officeDocument/2006/relationships" xmlns:m="http://schemas.openxmlformats.org/officeDocument/2006/math" xmlns:v="urn:schemas-microsoft-com:vml" xmlns:wp14="http://schemas.microsoft.com/office/word/2010/wordprocessingDrawing" xmlns:wp="http://schemas.openxmlformats.org/drawingml/2006/wordprocessingDrawing" xmlns:w10="urn:schemas-microsoft-com:office:word" xmlns:w="http://schemas.openxmlformats.org/wordprocessingml/2006/main" xmlns:w14="http://schemas.microsoft.com/office/word/2010/wordml" xmlns:w15="http://schemas.microsoft.com/office/word/2012/wordml" xmlns:w16cex="http://schemas.microsoft.com/office/word/2018/wordml/cex" xmlns:w16cid="http://schemas.microsoft.com/office/word/2016/wordml/cid" xmlns:w16="http://schemas.microsoft.com/office/word/2018/wordml" xmlns:w16se="http://schemas.microsoft.com/office/word/2015/wordml/symex" xmlns:wpg="http://schemas.microsoft.com/office/word/2010/wordprocessingGroup" xmlns:wpi="http://schemas.microsoft.com/office/word/2010/wordprocessingInk" xmlns:wne="http://schemas.microsoft.com/office/word/2006/wordml" xmlns:wps="http://schemas.microsoft.com/office/word/2010/wordprocessingShape" mc:Ignorable="w14 w15 w16se w16cid w16 w16cex wp14">
   <w:p>
     <w:pPr>
       <w:pStyle w:val="Footer"/>
@@ -2759,7 +3182,7 @@
 </file>
 
 <file path=word/footer3.xml><?xml version="1.0" encoding="utf-8"?>
-<w:ftr xmlns:wpc="http://schemas.microsoft.com/office/word/2010/wordprocessingCanvas" xmlns:cx="http://schemas.microsoft.com/office/drawing/2014/chartex" xmlns:cx1="http://schemas.microsoft.com/office/drawing/2015/9/8/chartex" xmlns:cx2="http://schemas.microsoft.com/office/drawing/2015/10/21/chartex" xmlns:cx3="http://schemas.microsoft.com/office/drawing/2016/5/9/chartex" xmlns:cx4="http://schemas.microsoft.com/office/drawing/2016/5/10/chartex" xmlns:cx5="http://schemas.microsoft.com/office/drawing/2016/5/11/chartex" xmlns:cx6="http://schemas.microsoft.com/office/drawing/2016/5/12/chartex" xmlns:cx7="http://schemas.microsoft.com/office/drawing/2016/5/13/chartex" xmlns:cx8="http://schemas.microsoft.com/office/drawing/2016/5/14/chartex" xmlns:mc="http://schemas.openxmlformats.org/markup-compatibility/2006" xmlns:aink="http://schemas.microsoft.com/office/drawing/2016/ink" xmlns:am3d="http://schemas.microsoft.com/office/drawing/2017/model3d" xmlns:o="urn:schemas-microsoft-com:office:office" xmlns:r="http://schemas.openxmlformats.org/officeDocument/2006/relationships" xmlns:m="http://schemas.openxmlformats.org/officeDocument/2006/math" xmlns:v="urn:schemas-microsoft-com:vml" xmlns:wp14="http://schemas.microsoft.com/office/word/2010/wordprocessingDrawing" xmlns:wp="http://schemas.openxmlformats.org/drawingml/2006/wordprocessingDrawing" xmlns:w10="urn:schemas-microsoft-com:office:word" xmlns:w="http://schemas.openxmlformats.org/wordprocessingml/2006/main" xmlns:w14="http://schemas.microsoft.com/office/word/2010/wordml" xmlns:w15="http://schemas.microsoft.com/office/word/2012/wordml" xmlns:w16cid="http://schemas.microsoft.com/office/word/2016/wordml/cid" xmlns:w16se="http://schemas.microsoft.com/office/word/2015/wordml/symex" xmlns:wpg="http://schemas.microsoft.com/office/word/2010/wordprocessingGroup" xmlns:wpi="http://schemas.microsoft.com/office/word/2010/wordprocessingInk" xmlns:wne="http://schemas.microsoft.com/office/word/2006/wordml" xmlns:wps="http://schemas.microsoft.com/office/word/2010/wordprocessingShape" mc:Ignorable="w14 w15 w16se w16cid wp14">
+<w:ftr xmlns:wpc="http://schemas.microsoft.com/office/word/2010/wordprocessingCanvas" xmlns:cx="http://schemas.microsoft.com/office/drawing/2014/chartex" xmlns:cx1="http://schemas.microsoft.com/office/drawing/2015/9/8/chartex" xmlns:cx2="http://schemas.microsoft.com/office/drawing/2015/10/21/chartex" xmlns:cx3="http://schemas.microsoft.com/office/drawing/2016/5/9/chartex" xmlns:cx4="http://schemas.microsoft.com/office/drawing/2016/5/10/chartex" xmlns:cx5="http://schemas.microsoft.com/office/drawing/2016/5/11/chartex" xmlns:cx6="http://schemas.microsoft.com/office/drawing/2016/5/12/chartex" xmlns:cx7="http://schemas.microsoft.com/office/drawing/2016/5/13/chartex" xmlns:cx8="http://schemas.microsoft.com/office/drawing/2016/5/14/chartex" xmlns:mc="http://schemas.openxmlformats.org/markup-compatibility/2006" xmlns:aink="http://schemas.microsoft.com/office/drawing/2016/ink" xmlns:am3d="http://schemas.microsoft.com/office/drawing/2017/model3d" xmlns:o="urn:schemas-microsoft-com:office:office" xmlns:r="http://schemas.openxmlformats.org/officeDocument/2006/relationships" xmlns:m="http://schemas.openxmlformats.org/officeDocument/2006/math" xmlns:v="urn:schemas-microsoft-com:vml" xmlns:wp14="http://schemas.microsoft.com/office/word/2010/wordprocessingDrawing" xmlns:wp="http://schemas.openxmlformats.org/drawingml/2006/wordprocessingDrawing" xmlns:w10="urn:schemas-microsoft-com:office:word" xmlns:w="http://schemas.openxmlformats.org/wordprocessingml/2006/main" xmlns:w14="http://schemas.microsoft.com/office/word/2010/wordml" xmlns:w15="http://schemas.microsoft.com/office/word/2012/wordml" xmlns:w16cex="http://schemas.microsoft.com/office/word/2018/wordml/cex" xmlns:w16cid="http://schemas.microsoft.com/office/word/2016/wordml/cid" xmlns:w16="http://schemas.microsoft.com/office/word/2018/wordml" xmlns:w16se="http://schemas.microsoft.com/office/word/2015/wordml/symex" xmlns:wpg="http://schemas.microsoft.com/office/word/2010/wordprocessingGroup" xmlns:wpi="http://schemas.microsoft.com/office/word/2010/wordprocessingInk" xmlns:wne="http://schemas.microsoft.com/office/word/2006/wordml" xmlns:wps="http://schemas.microsoft.com/office/word/2010/wordprocessingShape" mc:Ignorable="w14 w15 w16se w16cid w16 w16cex wp14">
   <w:p>
     <w:pPr>
       <w:pStyle w:val="Footer"/>
@@ -2769,7 +3192,7 @@
 </file>
 
 <file path=word/footnotes.xml><?xml version="1.0" encoding="utf-8"?>
-<w:footnotes xmlns:wpc="http://schemas.microsoft.com/office/word/2010/wordprocessingCanvas" xmlns:cx="http://schemas.microsoft.com/office/drawing/2014/chartex" xmlns:cx1="http://schemas.microsoft.com/office/drawing/2015/9/8/chartex" xmlns:cx2="http://schemas.microsoft.com/office/drawing/2015/10/21/chartex" xmlns:cx3="http://schemas.microsoft.com/office/drawing/2016/5/9/chartex" xmlns:cx4="http://schemas.microsoft.com/office/drawing/2016/5/10/chartex" xmlns:cx5="http://schemas.microsoft.com/office/drawing/2016/5/11/chartex" xmlns:cx6="http://schemas.microsoft.com/office/drawing/2016/5/12/chartex" xmlns:cx7="http://schemas.microsoft.com/office/drawing/2016/5/13/chartex" xmlns:cx8="http://schemas.microsoft.com/office/drawing/2016/5/14/chartex" xmlns:mc="http://schemas.openxmlformats.org/markup-compatibility/2006" xmlns:aink="http://schemas.microsoft.com/office/drawing/2016/ink" xmlns:am3d="http://schemas.microsoft.com/office/drawing/2017/model3d" xmlns:o="urn:schemas-microsoft-com:office:office" xmlns:r="http://schemas.openxmlformats.org/officeDocument/2006/relationships" xmlns:m="http://schemas.openxmlformats.org/officeDocument/2006/math" xmlns:v="urn:schemas-microsoft-com:vml" xmlns:wp14="http://schemas.microsoft.com/office/word/2010/wordprocessingDrawing" xmlns:wp="http://schemas.openxmlformats.org/drawingml/2006/wordprocessingDrawing" xmlns:w10="urn:schemas-microsoft-com:office:word" xmlns:w="http://schemas.openxmlformats.org/wordprocessingml/2006/main" xmlns:w14="http://schemas.microsoft.com/office/word/2010/wordml" xmlns:w15="http://schemas.microsoft.com/office/word/2012/wordml" xmlns:w16cid="http://schemas.microsoft.com/office/word/2016/wordml/cid" xmlns:w16se="http://schemas.microsoft.com/office/word/2015/wordml/symex" xmlns:wpg="http://schemas.microsoft.com/office/word/2010/wordprocessingGroup" xmlns:wpi="http://schemas.microsoft.com/office/word/2010/wordprocessingInk" xmlns:wne="http://schemas.microsoft.com/office/word/2006/wordml" xmlns:wps="http://schemas.microsoft.com/office/word/2010/wordprocessingShape" mc:Ignorable="w14 w15 w16se w16cid wp14">
+<w:footnotes xmlns:wpc="http://schemas.microsoft.com/office/word/2010/wordprocessingCanvas" xmlns:cx="http://schemas.microsoft.com/office/drawing/2014/chartex" xmlns:cx1="http://schemas.microsoft.com/office/drawing/2015/9/8/chartex" xmlns:cx2="http://schemas.microsoft.com/office/drawing/2015/10/21/chartex" xmlns:cx3="http://schemas.microsoft.com/office/drawing/2016/5/9/chartex" xmlns:cx4="http://schemas.microsoft.com/office/drawing/2016/5/10/chartex" xmlns:cx5="http://schemas.microsoft.com/office/drawing/2016/5/11/chartex" xmlns:cx6="http://schemas.microsoft.com/office/drawing/2016/5/12/chartex" xmlns:cx7="http://schemas.microsoft.com/office/drawing/2016/5/13/chartex" xmlns:cx8="http://schemas.microsoft.com/office/drawing/2016/5/14/chartex" xmlns:mc="http://schemas.openxmlformats.org/markup-compatibility/2006" xmlns:aink="http://schemas.microsoft.com/office/drawing/2016/ink" xmlns:am3d="http://schemas.microsoft.com/office/drawing/2017/model3d" xmlns:o="urn:schemas-microsoft-com:office:office" xmlns:r="http://schemas.openxmlformats.org/officeDocument/2006/relationships" xmlns:m="http://schemas.openxmlformats.org/officeDocument/2006/math" xmlns:v="urn:schemas-microsoft-com:vml" xmlns:wp14="http://schemas.microsoft.com/office/word/2010/wordprocessingDrawing" xmlns:wp="http://schemas.openxmlformats.org/drawingml/2006/wordprocessingDrawing" xmlns:w10="urn:schemas-microsoft-com:office:word" xmlns:w="http://schemas.openxmlformats.org/wordprocessingml/2006/main" xmlns:w14="http://schemas.microsoft.com/office/word/2010/wordml" xmlns:w15="http://schemas.microsoft.com/office/word/2012/wordml" xmlns:w16cex="http://schemas.microsoft.com/office/word/2018/wordml/cex" xmlns:w16cid="http://schemas.microsoft.com/office/word/2016/wordml/cid" xmlns:w16="http://schemas.microsoft.com/office/word/2018/wordml" xmlns:w16se="http://schemas.microsoft.com/office/word/2015/wordml/symex" xmlns:wpg="http://schemas.microsoft.com/office/word/2010/wordprocessingGroup" xmlns:wpi="http://schemas.microsoft.com/office/word/2010/wordprocessingInk" xmlns:wne="http://schemas.microsoft.com/office/word/2006/wordml" xmlns:wps="http://schemas.microsoft.com/office/word/2010/wordprocessingShape" mc:Ignorable="w14 w15 w16se w16cid w16 w16cex wp14">
   <w:footnote w:type="separator" w:id="-1">
     <w:p>
       <w:pPr>
@@ -2794,7 +3217,7 @@
 </file>
 
 <file path=word/header1.xml><?xml version="1.0" encoding="utf-8"?>
-<w:hdr xmlns:wpc="http://schemas.microsoft.com/office/word/2010/wordprocessingCanvas" xmlns:cx="http://schemas.microsoft.com/office/drawing/2014/chartex" xmlns:cx1="http://schemas.microsoft.com/office/drawing/2015/9/8/chartex" xmlns:cx2="http://schemas.microsoft.com/office/drawing/2015/10/21/chartex" xmlns:cx3="http://schemas.microsoft.com/office/drawing/2016/5/9/chartex" xmlns:cx4="http://schemas.microsoft.com/office/drawing/2016/5/10/chartex" xmlns:cx5="http://schemas.microsoft.com/office/drawing/2016/5/11/chartex" xmlns:cx6="http://schemas.microsoft.com/office/drawing/2016/5/12/chartex" xmlns:cx7="http://schemas.microsoft.com/office/drawing/2016/5/13/chartex" xmlns:cx8="http://schemas.microsoft.com/office/drawing/2016/5/14/chartex" xmlns:mc="http://schemas.openxmlformats.org/markup-compatibility/2006" xmlns:aink="http://schemas.microsoft.com/office/drawing/2016/ink" xmlns:am3d="http://schemas.microsoft.com/office/drawing/2017/model3d" xmlns:o="urn:schemas-microsoft-com:office:office" xmlns:r="http://schemas.openxmlformats.org/officeDocument/2006/relationships" xmlns:m="http://schemas.openxmlformats.org/officeDocument/2006/math" xmlns:v="urn:schemas-microsoft-com:vml" xmlns:wp14="http://schemas.microsoft.com/office/word/2010/wordprocessingDrawing" xmlns:wp="http://schemas.openxmlformats.org/drawingml/2006/wordprocessingDrawing" xmlns:w10="urn:schemas-microsoft-com:office:word" xmlns:w="http://schemas.openxmlformats.org/wordprocessingml/2006/main" xmlns:w14="http://schemas.microsoft.com/office/word/2010/wordml" xmlns:w15="http://schemas.microsoft.com/office/word/2012/wordml" xmlns:w16cid="http://schemas.microsoft.com/office/word/2016/wordml/cid" xmlns:w16se="http://schemas.microsoft.com/office/word/2015/wordml/symex" xmlns:wpg="http://schemas.microsoft.com/office/word/2010/wordprocessingGroup" xmlns:wpi="http://schemas.microsoft.com/office/word/2010/wordprocessingInk" xmlns:wne="http://schemas.microsoft.com/office/word/2006/wordml" xmlns:wps="http://schemas.microsoft.com/office/word/2010/wordprocessingShape" mc:Ignorable="w14 w15 w16se w16cid wp14">
+<w:hdr xmlns:wpc="http://schemas.microsoft.com/office/word/2010/wordprocessingCanvas" xmlns:cx="http://schemas.microsoft.com/office/drawing/2014/chartex" xmlns:cx1="http://schemas.microsoft.com/office/drawing/2015/9/8/chartex" xmlns:cx2="http://schemas.microsoft.com/office/drawing/2015/10/21/chartex" xmlns:cx3="http://schemas.microsoft.com/office/drawing/2016/5/9/chartex" xmlns:cx4="http://schemas.microsoft.com/office/drawing/2016/5/10/chartex" xmlns:cx5="http://schemas.microsoft.com/office/drawing/2016/5/11/chartex" xmlns:cx6="http://schemas.microsoft.com/office/drawing/2016/5/12/chartex" xmlns:cx7="http://schemas.microsoft.com/office/drawing/2016/5/13/chartex" xmlns:cx8="http://schemas.microsoft.com/office/drawing/2016/5/14/chartex" xmlns:mc="http://schemas.openxmlformats.org/markup-compatibility/2006" xmlns:aink="http://schemas.microsoft.com/office/drawing/2016/ink" xmlns:am3d="http://schemas.microsoft.com/office/drawing/2017/model3d" xmlns:o="urn:schemas-microsoft-com:office:office" xmlns:r="http://schemas.openxmlformats.org/officeDocument/2006/relationships" xmlns:m="http://schemas.openxmlformats.org/officeDocument/2006/math" xmlns:v="urn:schemas-microsoft-com:vml" xmlns:wp14="http://schemas.microsoft.com/office/word/2010/wordprocessingDrawing" xmlns:wp="http://schemas.openxmlformats.org/drawingml/2006/wordprocessingDrawing" xmlns:w10="urn:schemas-microsoft-com:office:word" xmlns:w="http://schemas.openxmlformats.org/wordprocessingml/2006/main" xmlns:w14="http://schemas.microsoft.com/office/word/2010/wordml" xmlns:w15="http://schemas.microsoft.com/office/word/2012/wordml" xmlns:w16cex="http://schemas.microsoft.com/office/word/2018/wordml/cex" xmlns:w16cid="http://schemas.microsoft.com/office/word/2016/wordml/cid" xmlns:w16="http://schemas.microsoft.com/office/word/2018/wordml" xmlns:w16se="http://schemas.microsoft.com/office/word/2015/wordml/symex" xmlns:wpg="http://schemas.microsoft.com/office/word/2010/wordprocessingGroup" xmlns:wpi="http://schemas.microsoft.com/office/word/2010/wordprocessingInk" xmlns:wne="http://schemas.microsoft.com/office/word/2006/wordml" xmlns:wps="http://schemas.microsoft.com/office/word/2010/wordprocessingShape" mc:Ignorable="w14 w15 w16se w16cid w16 w16cex wp14">
   <w:p>
     <w:pPr>
       <w:pStyle w:val="Header"/>
@@ -2804,7 +3227,7 @@
 </file>
 
 <file path=word/header2.xml><?xml version="1.0" encoding="utf-8"?>
-<w:hdr xmlns:wpc="http://schemas.microsoft.com/office/word/2010/wordprocessingCanvas" xmlns:cx="http://schemas.microsoft.com/office/drawing/2014/chartex" xmlns:cx1="http://schemas.microsoft.com/office/drawing/2015/9/8/chartex" xmlns:cx2="http://schemas.microsoft.com/office/drawing/2015/10/21/chartex" xmlns:cx3="http://schemas.microsoft.com/office/drawing/2016/5/9/chartex" xmlns:cx4="http://schemas.microsoft.com/office/drawing/2016/5/10/chartex" xmlns:cx5="http://schemas.microsoft.com/office/drawing/2016/5/11/chartex" xmlns:cx6="http://schemas.microsoft.com/office/drawing/2016/5/12/chartex" xmlns:cx7="http://schemas.microsoft.com/office/drawing/2016/5/13/chartex" xmlns:cx8="http://schemas.microsoft.com/office/drawing/2016/5/14/chartex" xmlns:mc="http://schemas.openxmlformats.org/markup-compatibility/2006" xmlns:aink="http://schemas.microsoft.com/office/drawing/2016/ink" xmlns:am3d="http://schemas.microsoft.com/office/drawing/2017/model3d" xmlns:o="urn:schemas-microsoft-com:office:office" xmlns:r="http://schemas.openxmlformats.org/officeDocument/2006/relationships" xmlns:m="http://schemas.openxmlformats.org/officeDocument/2006/math" xmlns:v="urn:schemas-microsoft-com:vml" xmlns:wp14="http://schemas.microsoft.com/office/word/2010/wordprocessingDrawing" xmlns:wp="http://schemas.openxmlformats.org/drawingml/2006/wordprocessingDrawing" xmlns:w10="urn:schemas-microsoft-com:office:word" xmlns:w="http://schemas.openxmlformats.org/wordprocessingml/2006/main" xmlns:w14="http://schemas.microsoft.com/office/word/2010/wordml" xmlns:w15="http://schemas.microsoft.com/office/word/2012/wordml" xmlns:w16cid="http://schemas.microsoft.com/office/word/2016/wordml/cid" xmlns:w16se="http://schemas.microsoft.com/office/word/2015/wordml/symex" xmlns:wpg="http://schemas.microsoft.com/office/word/2010/wordprocessingGroup" xmlns:wpi="http://schemas.microsoft.com/office/word/2010/wordprocessingInk" xmlns:wne="http://schemas.microsoft.com/office/word/2006/wordml" xmlns:wps="http://schemas.microsoft.com/office/word/2010/wordprocessingShape" mc:Ignorable="w14 w15 w16se w16cid wp14">
+<w:hdr xmlns:wpc="http://schemas.microsoft.com/office/word/2010/wordprocessingCanvas" xmlns:cx="http://schemas.microsoft.com/office/drawing/2014/chartex" xmlns:cx1="http://schemas.microsoft.com/office/drawing/2015/9/8/chartex" xmlns:cx2="http://schemas.microsoft.com/office/drawing/2015/10/21/chartex" xmlns:cx3="http://schemas.microsoft.com/office/drawing/2016/5/9/chartex" xmlns:cx4="http://schemas.microsoft.com/office/drawing/2016/5/10/chartex" xmlns:cx5="http://schemas.microsoft.com/office/drawing/2016/5/11/chartex" xmlns:cx6="http://schemas.microsoft.com/office/drawing/2016/5/12/chartex" xmlns:cx7="http://schemas.microsoft.com/office/drawing/2016/5/13/chartex" xmlns:cx8="http://schemas.microsoft.com/office/drawing/2016/5/14/chartex" xmlns:mc="http://schemas.openxmlformats.org/markup-compatibility/2006" xmlns:aink="http://schemas.microsoft.com/office/drawing/2016/ink" xmlns:am3d="http://schemas.microsoft.com/office/drawing/2017/model3d" xmlns:o="urn:schemas-microsoft-com:office:office" xmlns:r="http://schemas.openxmlformats.org/officeDocument/2006/relationships" xmlns:m="http://schemas.openxmlformats.org/officeDocument/2006/math" xmlns:v="urn:schemas-microsoft-com:vml" xmlns:wp14="http://schemas.microsoft.com/office/word/2010/wordprocessingDrawing" xmlns:wp="http://schemas.openxmlformats.org/drawingml/2006/wordprocessingDrawing" xmlns:w10="urn:schemas-microsoft-com:office:word" xmlns:w="http://schemas.openxmlformats.org/wordprocessingml/2006/main" xmlns:w14="http://schemas.microsoft.com/office/word/2010/wordml" xmlns:w15="http://schemas.microsoft.com/office/word/2012/wordml" xmlns:w16cex="http://schemas.microsoft.com/office/word/2018/wordml/cex" xmlns:w16cid="http://schemas.microsoft.com/office/word/2016/wordml/cid" xmlns:w16="http://schemas.microsoft.com/office/word/2018/wordml" xmlns:w16se="http://schemas.microsoft.com/office/word/2015/wordml/symex" xmlns:wpg="http://schemas.microsoft.com/office/word/2010/wordprocessingGroup" xmlns:wpi="http://schemas.microsoft.com/office/word/2010/wordprocessingInk" xmlns:wne="http://schemas.microsoft.com/office/word/2006/wordml" xmlns:wps="http://schemas.microsoft.com/office/word/2010/wordprocessingShape" mc:Ignorable="w14 w15 w16se w16cid w16 w16cex wp14">
   <w:p>
     <w:pPr>
       <w:pStyle w:val="Header"/>
@@ -2817,7 +3240,7 @@
 </file>
 
 <file path=word/header3.xml><?xml version="1.0" encoding="utf-8"?>
-<w:hdr xmlns:wpc="http://schemas.microsoft.com/office/word/2010/wordprocessingCanvas" xmlns:cx="http://schemas.microsoft.com/office/drawing/2014/chartex" xmlns:cx1="http://schemas.microsoft.com/office/drawing/2015/9/8/chartex" xmlns:cx2="http://schemas.microsoft.com/office/drawing/2015/10/21/chartex" xmlns:cx3="http://schemas.microsoft.com/office/drawing/2016/5/9/chartex" xmlns:cx4="http://schemas.microsoft.com/office/drawing/2016/5/10/chartex" xmlns:cx5="http://schemas.microsoft.com/office/drawing/2016/5/11/chartex" xmlns:cx6="http://schemas.microsoft.com/office/drawing/2016/5/12/chartex" xmlns:cx7="http://schemas.microsoft.com/office/drawing/2016/5/13/chartex" xmlns:cx8="http://schemas.microsoft.com/office/drawing/2016/5/14/chartex" xmlns:mc="http://schemas.openxmlformats.org/markup-compatibility/2006" xmlns:aink="http://schemas.microsoft.com/office/drawing/2016/ink" xmlns:am3d="http://schemas.microsoft.com/office/drawing/2017/model3d" xmlns:o="urn:schemas-microsoft-com:office:office" xmlns:r="http://schemas.openxmlformats.org/officeDocument/2006/relationships" xmlns:m="http://schemas.openxmlformats.org/officeDocument/2006/math" xmlns:v="urn:schemas-microsoft-com:vml" xmlns:wp14="http://schemas.microsoft.com/office/word/2010/wordprocessingDrawing" xmlns:wp="http://schemas.openxmlformats.org/drawingml/2006/wordprocessingDrawing" xmlns:w10="urn:schemas-microsoft-com:office:word" xmlns:w="http://schemas.openxmlformats.org/wordprocessingml/2006/main" xmlns:w14="http://schemas.microsoft.com/office/word/2010/wordml" xmlns:w15="http://schemas.microsoft.com/office/word/2012/wordml" xmlns:w16cid="http://schemas.microsoft.com/office/word/2016/wordml/cid" xmlns:w16se="http://schemas.microsoft.com/office/word/2015/wordml/symex" xmlns:wpg="http://schemas.microsoft.com/office/word/2010/wordprocessingGroup" xmlns:wpi="http://schemas.microsoft.com/office/word/2010/wordprocessingInk" xmlns:wne="http://schemas.microsoft.com/office/word/2006/wordml" xmlns:wps="http://schemas.microsoft.com/office/word/2010/wordprocessingShape" mc:Ignorable="w14 w15 w16se w16cid wp14">
+<w:hdr xmlns:wpc="http://schemas.microsoft.com/office/word/2010/wordprocessingCanvas" xmlns:cx="http://schemas.microsoft.com/office/drawing/2014/chartex" xmlns:cx1="http://schemas.microsoft.com/office/drawing/2015/9/8/chartex" xmlns:cx2="http://schemas.microsoft.com/office/drawing/2015/10/21/chartex" xmlns:cx3="http://schemas.microsoft.com/office/drawing/2016/5/9/chartex" xmlns:cx4="http://schemas.microsoft.com/office/drawing/2016/5/10/chartex" xmlns:cx5="http://schemas.microsoft.com/office/drawing/2016/5/11/chartex" xmlns:cx6="http://schemas.microsoft.com/office/drawing/2016/5/12/chartex" xmlns:cx7="http://schemas.microsoft.com/office/drawing/2016/5/13/chartex" xmlns:cx8="http://schemas.microsoft.com/office/drawing/2016/5/14/chartex" xmlns:mc="http://schemas.openxmlformats.org/markup-compatibility/2006" xmlns:aink="http://schemas.microsoft.com/office/drawing/2016/ink" xmlns:am3d="http://schemas.microsoft.com/office/drawing/2017/model3d" xmlns:o="urn:schemas-microsoft-com:office:office" xmlns:r="http://schemas.openxmlformats.org/officeDocument/2006/relationships" xmlns:m="http://schemas.openxmlformats.org/officeDocument/2006/math" xmlns:v="urn:schemas-microsoft-com:vml" xmlns:wp14="http://schemas.microsoft.com/office/word/2010/wordprocessingDrawing" xmlns:wp="http://schemas.openxmlformats.org/drawingml/2006/wordprocessingDrawing" xmlns:w10="urn:schemas-microsoft-com:office:word" xmlns:w="http://schemas.openxmlformats.org/wordprocessingml/2006/main" xmlns:w14="http://schemas.microsoft.com/office/word/2010/wordml" xmlns:w15="http://schemas.microsoft.com/office/word/2012/wordml" xmlns:w16cex="http://schemas.microsoft.com/office/word/2018/wordml/cex" xmlns:w16cid="http://schemas.microsoft.com/office/word/2016/wordml/cid" xmlns:w16="http://schemas.microsoft.com/office/word/2018/wordml" xmlns:w16se="http://schemas.microsoft.com/office/word/2015/wordml/symex" xmlns:wpg="http://schemas.microsoft.com/office/word/2010/wordprocessingGroup" xmlns:wpi="http://schemas.microsoft.com/office/word/2010/wordprocessingInk" xmlns:wne="http://schemas.microsoft.com/office/word/2006/wordml" xmlns:wps="http://schemas.microsoft.com/office/word/2010/wordprocessingShape" mc:Ignorable="w14 w15 w16se w16cid w16 w16cex wp14">
   <w:p>
     <w:pPr>
       <w:pStyle w:val="Header"/>
@@ -2827,8 +3250,157 @@
 </file>
 
 <file path=word/numbering.xml><?xml version="1.0" encoding="utf-8"?>
-<w:numbering xmlns:wpc="http://schemas.microsoft.com/office/word/2010/wordprocessingCanvas" xmlns:cx="http://schemas.microsoft.com/office/drawing/2014/chartex" xmlns:cx1="http://schemas.microsoft.com/office/drawing/2015/9/8/chartex" xmlns:cx2="http://schemas.microsoft.com/office/drawing/2015/10/21/chartex" xmlns:cx3="http://schemas.microsoft.com/office/drawing/2016/5/9/chartex" xmlns:cx4="http://schemas.microsoft.com/office/drawing/2016/5/10/chartex" xmlns:cx5="http://schemas.microsoft.com/office/drawing/2016/5/11/chartex" xmlns:cx6="http://schemas.microsoft.com/office/drawing/2016/5/12/chartex" xmlns:cx7="http://schemas.microsoft.com/office/drawing/2016/5/13/chartex" xmlns:cx8="http://schemas.microsoft.com/office/drawing/2016/5/14/chartex" xmlns:mc="http://schemas.openxmlformats.org/markup-compatibility/2006" xmlns:aink="http://schemas.microsoft.com/office/drawing/2016/ink" xmlns:am3d="http://schemas.microsoft.com/office/drawing/2017/model3d" xmlns:o="urn:schemas-microsoft-com:office:office" xmlns:r="http://schemas.openxmlformats.org/officeDocument/2006/relationships" xmlns:m="http://schemas.openxmlformats.org/officeDocument/2006/math" xmlns:v="urn:schemas-microsoft-com:vml" xmlns:wp14="http://schemas.microsoft.com/office/word/2010/wordprocessingDrawing" xmlns:wp="http://schemas.openxmlformats.org/drawingml/2006/wordprocessingDrawing" xmlns:w10="urn:schemas-microsoft-com:office:word" xmlns:w="http://schemas.openxmlformats.org/wordprocessingml/2006/main" xmlns:w14="http://schemas.microsoft.com/office/word/2010/wordml" xmlns:w15="http://schemas.microsoft.com/office/word/2012/wordml" xmlns:w16cid="http://schemas.microsoft.com/office/word/2016/wordml/cid" xmlns:w16se="http://schemas.microsoft.com/office/word/2015/wordml/symex" xmlns:wpg="http://schemas.microsoft.com/office/word/2010/wordprocessingGroup" xmlns:wpi="http://schemas.microsoft.com/office/word/2010/wordprocessingInk" xmlns:wne="http://schemas.microsoft.com/office/word/2006/wordml" xmlns:wps="http://schemas.microsoft.com/office/word/2010/wordprocessingShape" mc:Ignorable="w14 w15 w16se w16cid wp14">
+<w:numbering xmlns:wpc="http://schemas.microsoft.com/office/word/2010/wordprocessingCanvas" xmlns:cx="http://schemas.microsoft.com/office/drawing/2014/chartex" xmlns:cx1="http://schemas.microsoft.com/office/drawing/2015/9/8/chartex" xmlns:cx2="http://schemas.microsoft.com/office/drawing/2015/10/21/chartex" xmlns:cx3="http://schemas.microsoft.com/office/drawing/2016/5/9/chartex" xmlns:cx4="http://schemas.microsoft.com/office/drawing/2016/5/10/chartex" xmlns:cx5="http://schemas.microsoft.com/office/drawing/2016/5/11/chartex" xmlns:cx6="http://schemas.microsoft.com/office/drawing/2016/5/12/chartex" xmlns:cx7="http://schemas.microsoft.com/office/drawing/2016/5/13/chartex" xmlns:cx8="http://schemas.microsoft.com/office/drawing/2016/5/14/chartex" xmlns:mc="http://schemas.openxmlformats.org/markup-compatibility/2006" xmlns:aink="http://schemas.microsoft.com/office/drawing/2016/ink" xmlns:am3d="http://schemas.microsoft.com/office/drawing/2017/model3d" xmlns:o="urn:schemas-microsoft-com:office:office" xmlns:r="http://schemas.openxmlformats.org/officeDocument/2006/relationships" xmlns:m="http://schemas.openxmlformats.org/officeDocument/2006/math" xmlns:v="urn:schemas-microsoft-com:vml" xmlns:wp14="http://schemas.microsoft.com/office/word/2010/wordprocessingDrawing" xmlns:wp="http://schemas.openxmlformats.org/drawingml/2006/wordprocessingDrawing" xmlns:w10="urn:schemas-microsoft-com:office:word" xmlns:w="http://schemas.openxmlformats.org/wordprocessingml/2006/main" xmlns:w14="http://schemas.microsoft.com/office/word/2010/wordml" xmlns:w15="http://schemas.microsoft.com/office/word/2012/wordml" xmlns:w16cex="http://schemas.microsoft.com/office/word/2018/wordml/cex" xmlns:w16cid="http://schemas.microsoft.com/office/word/2016/wordml/cid" xmlns:w16="http://schemas.microsoft.com/office/word/2018/wordml" xmlns:w16se="http://schemas.microsoft.com/office/word/2015/wordml/symex" xmlns:wpg="http://schemas.microsoft.com/office/word/2010/wordprocessingGroup" xmlns:wpi="http://schemas.microsoft.com/office/word/2010/wordprocessingInk" xmlns:wne="http://schemas.microsoft.com/office/word/2006/wordml" xmlns:wps="http://schemas.microsoft.com/office/word/2010/wordprocessingShape" mc:Ignorable="w14 w15 w16se w16cid w16 w16cex wp14">
   <w:abstractNum w:abstractNumId="0" w15:restartNumberingAfterBreak="0">
+    <w:nsid w:val="138B7A60"/>
+    <w:multiLevelType w:val="multilevel"/>
+    <w:tmpl w:val="17A43EB0"/>
+    <w:lvl w:ilvl="0">
+      <w:start w:val="1"/>
+      <w:numFmt w:val="bullet"/>
+      <w:lvlText w:val=""/>
+      <w:lvlJc w:val="left"/>
+      <w:pPr>
+        <w:tabs>
+          <w:tab w:val="num" w:pos="720"/>
+        </w:tabs>
+        <w:ind w:left="720" w:hanging="360"/>
+      </w:pPr>
+      <w:rPr>
+        <w:rFonts w:ascii="Symbol" w:hAnsi="Symbol" w:hint="default"/>
+        <w:sz w:val="20"/>
+      </w:rPr>
+    </w:lvl>
+    <w:lvl w:ilvl="1" w:tentative="1">
+      <w:start w:val="1"/>
+      <w:numFmt w:val="bullet"/>
+      <w:lvlText w:val="o"/>
+      <w:lvlJc w:val="left"/>
+      <w:pPr>
+        <w:tabs>
+          <w:tab w:val="num" w:pos="1440"/>
+        </w:tabs>
+        <w:ind w:left="1440" w:hanging="360"/>
+      </w:pPr>
+      <w:rPr>
+        <w:rFonts w:ascii="Courier New" w:hAnsi="Courier New" w:hint="default"/>
+        <w:sz w:val="20"/>
+      </w:rPr>
+    </w:lvl>
+    <w:lvl w:ilvl="2" w:tentative="1">
+      <w:start w:val="1"/>
+      <w:numFmt w:val="bullet"/>
+      <w:lvlText w:val=""/>
+      <w:lvlJc w:val="left"/>
+      <w:pPr>
+        <w:tabs>
+          <w:tab w:val="num" w:pos="2160"/>
+        </w:tabs>
+        <w:ind w:left="2160" w:hanging="360"/>
+      </w:pPr>
+      <w:rPr>
+        <w:rFonts w:ascii="Wingdings" w:hAnsi="Wingdings" w:hint="default"/>
+        <w:sz w:val="20"/>
+      </w:rPr>
+    </w:lvl>
+    <w:lvl w:ilvl="3" w:tentative="1">
+      <w:start w:val="1"/>
+      <w:numFmt w:val="bullet"/>
+      <w:lvlText w:val=""/>
+      <w:lvlJc w:val="left"/>
+      <w:pPr>
+        <w:tabs>
+          <w:tab w:val="num" w:pos="2880"/>
+        </w:tabs>
+        <w:ind w:left="2880" w:hanging="360"/>
+      </w:pPr>
+      <w:rPr>
+        <w:rFonts w:ascii="Wingdings" w:hAnsi="Wingdings" w:hint="default"/>
+        <w:sz w:val="20"/>
+      </w:rPr>
+    </w:lvl>
+    <w:lvl w:ilvl="4" w:tentative="1">
+      <w:start w:val="1"/>
+      <w:numFmt w:val="bullet"/>
+      <w:lvlText w:val=""/>
+      <w:lvlJc w:val="left"/>
+      <w:pPr>
+        <w:tabs>
+          <w:tab w:val="num" w:pos="3600"/>
+        </w:tabs>
+        <w:ind w:left="3600" w:hanging="360"/>
+      </w:pPr>
+      <w:rPr>
+        <w:rFonts w:ascii="Wingdings" w:hAnsi="Wingdings" w:hint="default"/>
+        <w:sz w:val="20"/>
+      </w:rPr>
+    </w:lvl>
+    <w:lvl w:ilvl="5" w:tentative="1">
+      <w:start w:val="1"/>
+      <w:numFmt w:val="bullet"/>
+      <w:lvlText w:val=""/>
+      <w:lvlJc w:val="left"/>
+      <w:pPr>
+        <w:tabs>
+          <w:tab w:val="num" w:pos="4320"/>
+        </w:tabs>
+        <w:ind w:left="4320" w:hanging="360"/>
+      </w:pPr>
+      <w:rPr>
+        <w:rFonts w:ascii="Wingdings" w:hAnsi="Wingdings" w:hint="default"/>
+        <w:sz w:val="20"/>
+      </w:rPr>
+    </w:lvl>
+    <w:lvl w:ilvl="6" w:tentative="1">
+      <w:start w:val="1"/>
+      <w:numFmt w:val="bullet"/>
+      <w:lvlText w:val=""/>
+      <w:lvlJc w:val="left"/>
+      <w:pPr>
+        <w:tabs>
+          <w:tab w:val="num" w:pos="5040"/>
+        </w:tabs>
+        <w:ind w:left="5040" w:hanging="360"/>
+      </w:pPr>
+      <w:rPr>
+        <w:rFonts w:ascii="Wingdings" w:hAnsi="Wingdings" w:hint="default"/>
+        <w:sz w:val="20"/>
+      </w:rPr>
+    </w:lvl>
+    <w:lvl w:ilvl="7" w:tentative="1">
+      <w:start w:val="1"/>
+      <w:numFmt w:val="bullet"/>
+      <w:lvlText w:val=""/>
+      <w:lvlJc w:val="left"/>
+      <w:pPr>
+        <w:tabs>
+          <w:tab w:val="num" w:pos="5760"/>
+        </w:tabs>
+        <w:ind w:left="5760" w:hanging="360"/>
+      </w:pPr>
+      <w:rPr>
+        <w:rFonts w:ascii="Wingdings" w:hAnsi="Wingdings" w:hint="default"/>
+        <w:sz w:val="20"/>
+      </w:rPr>
+    </w:lvl>
+    <w:lvl w:ilvl="8" w:tentative="1">
+      <w:start w:val="1"/>
+      <w:numFmt w:val="bullet"/>
+      <w:lvlText w:val=""/>
+      <w:lvlJc w:val="left"/>
+      <w:pPr>
+        <w:tabs>
+          <w:tab w:val="num" w:pos="6480"/>
+        </w:tabs>
+        <w:ind w:left="6480" w:hanging="360"/>
+      </w:pPr>
+      <w:rPr>
+        <w:rFonts w:ascii="Wingdings" w:hAnsi="Wingdings" w:hint="default"/>
+        <w:sz w:val="20"/>
+      </w:rPr>
+    </w:lvl>
+  </w:abstractNum>
+  <w:abstractNum w:abstractNumId="1" w15:restartNumberingAfterBreak="0">
     <w:nsid w:val="392F00B0"/>
     <w:multiLevelType w:val="multilevel"/>
     <w:tmpl w:val="3E746FAC"/>
@@ -2977,7 +3549,7 @@
       </w:rPr>
     </w:lvl>
   </w:abstractNum>
-  <w:abstractNum w:abstractNumId="1" w15:restartNumberingAfterBreak="0">
+  <w:abstractNum w:abstractNumId="2" w15:restartNumberingAfterBreak="0">
     <w:nsid w:val="3CC16700"/>
     <w:multiLevelType w:val="multilevel"/>
     <w:tmpl w:val="646031DA"/>
@@ -3090,7 +3662,7 @@
       </w:pPr>
     </w:lvl>
   </w:abstractNum>
-  <w:abstractNum w:abstractNumId="2" w15:restartNumberingAfterBreak="0">
+  <w:abstractNum w:abstractNumId="3" w15:restartNumberingAfterBreak="0">
     <w:nsid w:val="4B2104D1"/>
     <w:multiLevelType w:val="multilevel"/>
     <w:tmpl w:val="EBE2E2A4"/>
@@ -3203,7 +3775,7 @@
       </w:pPr>
     </w:lvl>
   </w:abstractNum>
-  <w:abstractNum w:abstractNumId="3" w15:restartNumberingAfterBreak="0">
+  <w:abstractNum w:abstractNumId="4" w15:restartNumberingAfterBreak="0">
     <w:nsid w:val="4C33032C"/>
     <w:multiLevelType w:val="multilevel"/>
     <w:tmpl w:val="D41857D8"/>
@@ -3352,7 +3924,7 @@
       </w:rPr>
     </w:lvl>
   </w:abstractNum>
-  <w:abstractNum w:abstractNumId="4" w15:restartNumberingAfterBreak="0">
+  <w:abstractNum w:abstractNumId="5" w15:restartNumberingAfterBreak="0">
     <w:nsid w:val="5E066719"/>
     <w:multiLevelType w:val="hybridMultilevel"/>
     <w:tmpl w:val="D332C0D0"/>
@@ -3465,7 +4037,7 @@
       </w:rPr>
     </w:lvl>
   </w:abstractNum>
-  <w:abstractNum w:abstractNumId="5" w15:restartNumberingAfterBreak="0">
+  <w:abstractNum w:abstractNumId="6" w15:restartNumberingAfterBreak="0">
     <w:nsid w:val="69937F98"/>
     <w:multiLevelType w:val="multilevel"/>
     <w:tmpl w:val="95987CAE"/>
@@ -3614,7 +4186,7 @@
       </w:rPr>
     </w:lvl>
   </w:abstractNum>
-  <w:abstractNum w:abstractNumId="6" w15:restartNumberingAfterBreak="0">
+  <w:abstractNum w:abstractNumId="7" w15:restartNumberingAfterBreak="0">
     <w:nsid w:val="6F3873F2"/>
     <w:multiLevelType w:val="multilevel"/>
     <w:tmpl w:val="C896ADBC"/>
@@ -3763,7 +4335,7 @@
       </w:rPr>
     </w:lvl>
   </w:abstractNum>
-  <w:abstractNum w:abstractNumId="7" w15:restartNumberingAfterBreak="0">
+  <w:abstractNum w:abstractNumId="8" w15:restartNumberingAfterBreak="0">
     <w:nsid w:val="7F2158DD"/>
     <w:multiLevelType w:val="multilevel"/>
     <w:tmpl w:val="ACA0F4E2"/>
@@ -3913,34 +4485,37 @@
     </w:lvl>
   </w:abstractNum>
   <w:num w:numId="1">
+    <w:abstractNumId w:val="3"/>
+  </w:num>
+  <w:num w:numId="2">
+    <w:abstractNumId w:val="5"/>
+  </w:num>
+  <w:num w:numId="3">
+    <w:abstractNumId w:val="7"/>
+  </w:num>
+  <w:num w:numId="4">
+    <w:abstractNumId w:val="1"/>
+  </w:num>
+  <w:num w:numId="5">
+    <w:abstractNumId w:val="6"/>
+  </w:num>
+  <w:num w:numId="6">
+    <w:abstractNumId w:val="4"/>
+  </w:num>
+  <w:num w:numId="7">
     <w:abstractNumId w:val="2"/>
   </w:num>
-  <w:num w:numId="2">
-    <w:abstractNumId w:val="4"/>
+  <w:num w:numId="8">
+    <w:abstractNumId w:val="8"/>
   </w:num>
-  <w:num w:numId="3">
-    <w:abstractNumId w:val="6"/>
-  </w:num>
-  <w:num w:numId="4">
+  <w:num w:numId="9">
     <w:abstractNumId w:val="0"/>
-  </w:num>
-  <w:num w:numId="5">
-    <w:abstractNumId w:val="5"/>
-  </w:num>
-  <w:num w:numId="6">
-    <w:abstractNumId w:val="3"/>
-  </w:num>
-  <w:num w:numId="7">
-    <w:abstractNumId w:val="1"/>
-  </w:num>
-  <w:num w:numId="8">
-    <w:abstractNumId w:val="7"/>
   </w:num>
 </w:numbering>
 </file>
 
 <file path=word/styles.xml><?xml version="1.0" encoding="utf-8"?>
-<w:styles xmlns:mc="http://schemas.openxmlformats.org/markup-compatibility/2006" xmlns:r="http://schemas.openxmlformats.org/officeDocument/2006/relationships" xmlns:w="http://schemas.openxmlformats.org/wordprocessingml/2006/main" xmlns:w14="http://schemas.microsoft.com/office/word/2010/wordml" xmlns:w15="http://schemas.microsoft.com/office/word/2012/wordml" xmlns:w16cid="http://schemas.microsoft.com/office/word/2016/wordml/cid" xmlns:w16se="http://schemas.microsoft.com/office/word/2015/wordml/symex" mc:Ignorable="w14 w15 w16se w16cid">
+<w:styles xmlns:mc="http://schemas.openxmlformats.org/markup-compatibility/2006" xmlns:r="http://schemas.openxmlformats.org/officeDocument/2006/relationships" xmlns:w="http://schemas.openxmlformats.org/wordprocessingml/2006/main" xmlns:w14="http://schemas.microsoft.com/office/word/2010/wordml" xmlns:w15="http://schemas.microsoft.com/office/word/2012/wordml" xmlns:w16cex="http://schemas.microsoft.com/office/word/2018/wordml/cex" xmlns:w16cid="http://schemas.microsoft.com/office/word/2016/wordml/cid" xmlns:w16="http://schemas.microsoft.com/office/word/2018/wordml" xmlns:w16se="http://schemas.microsoft.com/office/word/2015/wordml/symex" mc:Ignorable="w14 w15 w16se w16cid w16 w16cex">
   <w:docDefaults>
     <w:rPrDefault>
       <w:rPr>
@@ -3956,7 +4531,7 @@
       </w:pPr>
     </w:pPrDefault>
   </w:docDefaults>
-  <w:latentStyles w:defLockedState="0" w:defUIPriority="99" w:defSemiHidden="0" w:defUnhideWhenUsed="0" w:defQFormat="0" w:count="377">
+  <w:latentStyles w:defLockedState="0" w:defUIPriority="99" w:defSemiHidden="0" w:defUnhideWhenUsed="0" w:defQFormat="0" w:count="376">
     <w:lsdException w:name="Normal" w:uiPriority="0" w:qFormat="1"/>
     <w:lsdException w:name="heading 1" w:uiPriority="9" w:qFormat="1"/>
     <w:lsdException w:name="heading 2" w:semiHidden="1" w:uiPriority="9" w:unhideWhenUsed="1" w:qFormat="1"/>
@@ -4224,12 +4799,6 @@
     <w:lsdException w:name="Book Title" w:uiPriority="33" w:qFormat="1"/>
     <w:lsdException w:name="Bibliography" w:semiHidden="1" w:uiPriority="37" w:unhideWhenUsed="1"/>
     <w:lsdException w:name="TOC Heading" w:semiHidden="1" w:uiPriority="39" w:unhideWhenUsed="1" w:qFormat="1"/>
-    <w:lsdException w:name="Plain Table 4" w:semiHidden="1" w:unhideWhenUsed="1"/>
-    <w:lsdException w:name="Plain Table 5" w:semiHidden="1" w:unhideWhenUsed="1"/>
-    <w:lsdException w:name="Grid Table Light" w:semiHidden="1" w:unhideWhenUsed="1"/>
-    <w:lsdException w:name="Grid Table 1 Light" w:semiHidden="1" w:unhideWhenUsed="1"/>
-    <w:lsdException w:name="Grid Table 2" w:semiHidden="1" w:unhideWhenUsed="1"/>
-    <w:lsdException w:name="Grid Table 3" w:semiHidden="1" w:unhideWhenUsed="1"/>
     <w:lsdException w:name="Grid Table 4" w:uiPriority="49"/>
     <w:lsdException w:name="Grid Table 5 Dark" w:uiPriority="50"/>
     <w:lsdException w:name="Grid Table 6 Colorful" w:uiPriority="51"/>
@@ -4330,7 +4899,6 @@
     <w:lsdException w:name="Hashtag" w:semiHidden="1" w:unhideWhenUsed="1"/>
     <w:lsdException w:name="Unresolved Mention" w:semiHidden="1" w:unhideWhenUsed="1"/>
     <w:lsdException w:name="Smart Link" w:semiHidden="1" w:unhideWhenUsed="1"/>
-    <w:lsdException w:name="Smart Link Error" w:semiHidden="1" w:unhideWhenUsed="1"/>
   </w:latentStyles>
   <w:style w:type="paragraph" w:default="1" w:styleId="Normal">
     <w:name w:val="Normal"/>
@@ -5151,6 +5719,15 @@
 </file>
 
 <file path=customXml/item1.xml><?xml version="1.0" encoding="utf-8"?>
+<?mso-contentType ?>
+<FormTemplates xmlns="http://schemas.microsoft.com/sharepoint/v3/contenttype/forms">
+  <Display>DocumentLibraryForm</Display>
+  <Edit>DocumentLibraryForm</Edit>
+  <New>DocumentLibraryForm</New>
+</FormTemplates>
+</file>
+
+<file path=customXml/item2.xml><?xml version="1.0" encoding="utf-8"?>
 <p:properties xmlns:p="http://schemas.microsoft.com/office/2006/metadata/properties" xmlns:xsi="http://www.w3.org/2001/XMLSchema-instance" xmlns:pc="http://schemas.microsoft.com/office/infopath/2007/PartnerControls">
   <documentManagement>
     <IconOverlay xmlns="http://schemas.microsoft.com/sharepoint/v4" xsi:nil="true"/>
@@ -5236,15 +5813,6 @@
     </SharedWithUsers>
   </documentManagement>
 </p:properties>
-</file>
-
-<file path=customXml/item2.xml><?xml version="1.0" encoding="utf-8"?>
-<?mso-contentType ?>
-<FormTemplates xmlns="http://schemas.microsoft.com/sharepoint/v3/contenttype/forms">
-  <Display>DocumentLibraryForm</Display>
-  <Edit>DocumentLibraryForm</Edit>
-  <New>DocumentLibraryForm</New>
-</FormTemplates>
 </file>
 
 <file path=customXml/item3.xml><?xml version="1.0" encoding="utf-8"?>
@@ -5564,6 +6132,14 @@
 </file>
 
 <file path=customXml/itemProps1.xml><?xml version="1.0" encoding="utf-8"?>
+<ds:datastoreItem xmlns:ds="http://schemas.openxmlformats.org/officeDocument/2006/customXml" ds:itemID="{3109AE69-BA35-469A-B7E8-486799D1C158}">
+  <ds:schemaRefs>
+    <ds:schemaRef ds:uri="http://schemas.microsoft.com/sharepoint/v3/contenttype/forms"/>
+  </ds:schemaRefs>
+</ds:datastoreItem>
+</file>
+
+<file path=customXml/itemProps2.xml><?xml version="1.0" encoding="utf-8"?>
 <ds:datastoreItem xmlns:ds="http://schemas.openxmlformats.org/officeDocument/2006/customXml" ds:itemID="{283F29D7-93A8-4FF1-83B0-95061A862C0C}">
   <ds:schemaRefs>
     <ds:schemaRef ds:uri="http://schemas.microsoft.com/office/2006/metadata/properties"/>
@@ -5573,14 +6149,6 @@
     <ds:schemaRef ds:uri="http://schemas.microsoft.com/sharepoint/v3"/>
     <ds:schemaRef ds:uri="e80a5a3c-d611-4b18-9b03-808fdecb7b6f"/>
     <ds:schemaRef ds:uri="5edd459b-714d-42ed-b78f-512da7d1c14e"/>
-  </ds:schemaRefs>
-</ds:datastoreItem>
-</file>
-
-<file path=customXml/itemProps2.xml><?xml version="1.0" encoding="utf-8"?>
-<ds:datastoreItem xmlns:ds="http://schemas.openxmlformats.org/officeDocument/2006/customXml" ds:itemID="{3109AE69-BA35-469A-B7E8-486799D1C158}">
-  <ds:schemaRefs>
-    <ds:schemaRef ds:uri="http://schemas.microsoft.com/sharepoint/v3/contenttype/forms"/>
   </ds:schemaRefs>
 </ds:datastoreItem>
 </file>
